--- a/documentation/projman/Week 1 -3/Nacor Industries - Business Case.docx
+++ b/documentation/projman/Week 1 -3/Nacor Industries - Business Case.docx
@@ -174,6 +174,7 @@
           <w:szCs w:val="28"/>
         </w:rPr>
       </w:pPr>
+      <w:proofErr w:type="spellStart"/>
       <w:r>
         <w:rPr>
           <w:b/>
@@ -182,12 +183,10 @@
           <w:sz w:val="28"/>
           <w:szCs w:val="28"/>
         </w:rPr>
-        <w:t>Nacor Industries</w:t>
-      </w:r>
-    </w:p>
-    <w:p>
-      <w:pPr>
-        <w:jc w:val="center"/>
+        <w:t>Nacor</w:t>
+      </w:r>
+      <w:proofErr w:type="spellEnd"/>
+      <w:r>
         <w:rPr>
           <w:b/>
           <w:bCs/>
@@ -195,8 +194,12 @@
           <w:sz w:val="28"/>
           <w:szCs w:val="28"/>
         </w:rPr>
-      </w:pPr>
-      <w:r>
+        <w:t xml:space="preserve"> Industries</w:t>
+      </w:r>
+    </w:p>
+    <w:p>
+      <w:pPr>
+        <w:jc w:val="center"/>
         <w:rPr>
           <w:b/>
           <w:bCs/>
@@ -204,12 +207,9 @@
           <w:sz w:val="28"/>
           <w:szCs w:val="28"/>
         </w:rPr>
-        <w:t>Humabon Place, Magallanes,</w:t>
-      </w:r>
-    </w:p>
-    <w:p>
-      <w:pPr>
-        <w:jc w:val="center"/>
+      </w:pPr>
+      <w:proofErr w:type="spellStart"/>
+      <w:r>
         <w:rPr>
           <w:b/>
           <w:bCs/>
@@ -217,7 +217,9 @@
           <w:sz w:val="28"/>
           <w:szCs w:val="28"/>
         </w:rPr>
-      </w:pPr>
+        <w:t>Humabon</w:t>
+      </w:r>
+      <w:proofErr w:type="spellEnd"/>
       <w:r>
         <w:rPr>
           <w:b/>
@@ -226,7 +228,7 @@
           <w:sz w:val="28"/>
           <w:szCs w:val="28"/>
         </w:rPr>
-        <w:t>Makati City 1232</w:t>
+        <w:t xml:space="preserve"> Place, Magallanes,</w:t>
       </w:r>
     </w:p>
     <w:p>
@@ -240,10 +242,7 @@
           <w:szCs w:val="28"/>
         </w:rPr>
       </w:pPr>
-    </w:p>
-    <w:p>
-      <w:pPr>
-        <w:jc w:val="center"/>
+      <w:r>
         <w:rPr>
           <w:b/>
           <w:bCs/>
@@ -251,7 +250,8 @@
           <w:sz w:val="28"/>
           <w:szCs w:val="28"/>
         </w:rPr>
-      </w:pPr>
+        <w:t>Makati City 1232</w:t>
+      </w:r>
     </w:p>
     <w:p>
       <w:pPr>
@@ -327,7 +327,6 @@
     </w:p>
     <w:p>
       <w:pPr>
-        <w:spacing w:line="259" w:lineRule="auto"/>
         <w:jc w:val="center"/>
         <w:rPr>
           <w:b/>
@@ -337,7 +336,10 @@
           <w:szCs w:val="28"/>
         </w:rPr>
       </w:pPr>
-      <w:r>
+    </w:p>
+    <w:p>
+      <w:pPr>
+        <w:jc w:val="center"/>
         <w:rPr>
           <w:b/>
           <w:bCs/>
@@ -345,53 +347,12 @@
           <w:sz w:val="28"/>
           <w:szCs w:val="28"/>
         </w:rPr>
-        <w:t>April 12, 2023</w:t>
-      </w:r>
+      </w:pPr>
     </w:p>
     <w:p>
       <w:pPr>
         <w:spacing w:line="259" w:lineRule="auto"/>
         <w:jc w:val="center"/>
-      </w:pPr>
-    </w:p>
-    <w:p>
-      <w:pPr>
-        <w:spacing w:line="259" w:lineRule="auto"/>
-        <w:jc w:val="center"/>
-      </w:pPr>
-    </w:p>
-    <w:p>
-      <w:pPr>
-        <w:spacing w:line="259" w:lineRule="auto"/>
-        <w:jc w:val="center"/>
-      </w:pPr>
-    </w:p>
-    <w:p>
-      <w:pPr>
-        <w:spacing w:line="259" w:lineRule="auto"/>
-        <w:jc w:val="center"/>
-      </w:pPr>
-    </w:p>
-    <w:p>
-      <w:pPr>
-        <w:spacing w:line="259" w:lineRule="auto"/>
-        <w:jc w:val="center"/>
-      </w:pPr>
-    </w:p>
-    <w:p>
-      <w:pPr>
-        <w:spacing w:line="259" w:lineRule="auto"/>
-        <w:jc w:val="center"/>
-      </w:pPr>
-    </w:p>
-    <w:p>
-      <w:pPr>
-        <w:spacing w:line="259" w:lineRule="auto"/>
-        <w:jc w:val="center"/>
-      </w:pPr>
-    </w:p>
-    <w:p>
-      <w:pPr>
         <w:rPr>
           <w:b/>
           <w:bCs/>
@@ -408,6 +369,76 @@
           <w:sz w:val="28"/>
           <w:szCs w:val="28"/>
         </w:rPr>
+        <w:t>April 12, 2023</w:t>
+      </w:r>
+    </w:p>
+    <w:p>
+      <w:pPr>
+        <w:spacing w:line="259" w:lineRule="auto"/>
+        <w:jc w:val="center"/>
+      </w:pPr>
+    </w:p>
+    <w:p>
+      <w:pPr>
+        <w:spacing w:line="259" w:lineRule="auto"/>
+        <w:jc w:val="center"/>
+      </w:pPr>
+    </w:p>
+    <w:p>
+      <w:pPr>
+        <w:spacing w:line="259" w:lineRule="auto"/>
+        <w:jc w:val="center"/>
+      </w:pPr>
+    </w:p>
+    <w:p>
+      <w:pPr>
+        <w:spacing w:line="259" w:lineRule="auto"/>
+        <w:jc w:val="center"/>
+      </w:pPr>
+    </w:p>
+    <w:p>
+      <w:pPr>
+        <w:spacing w:line="259" w:lineRule="auto"/>
+        <w:jc w:val="center"/>
+      </w:pPr>
+    </w:p>
+    <w:p>
+      <w:pPr>
+        <w:spacing w:line="259" w:lineRule="auto"/>
+        <w:jc w:val="center"/>
+      </w:pPr>
+    </w:p>
+    <w:p>
+      <w:pPr>
+        <w:spacing w:line="259" w:lineRule="auto"/>
+        <w:jc w:val="center"/>
+      </w:pPr>
+    </w:p>
+    <w:p>
+      <w:pPr>
+        <w:spacing w:line="259" w:lineRule="auto"/>
+        <w:jc w:val="center"/>
+      </w:pPr>
+    </w:p>
+    <w:p>
+      <w:pPr>
+        <w:rPr>
+          <w:b/>
+          <w:bCs/>
+          <w:smallCaps/>
+          <w:sz w:val="28"/>
+          <w:szCs w:val="28"/>
+        </w:rPr>
+      </w:pPr>
+      <w:r>
+        <w:rPr>
+          <w:b/>
+          <w:bCs/>
+          <w:smallCaps/>
+          <w:sz w:val="28"/>
+          <w:szCs w:val="28"/>
+        </w:rPr>
+        <w:lastRenderedPageBreak/>
         <w:t>Table of Contents</w:t>
       </w:r>
     </w:p>
@@ -415,22 +446,23 @@
       <w:pPr>
         <w:pStyle w:val="TOC1"/>
         <w:tabs>
-          <w:tab w:val="left" w:pos="660"/>
+          <w:tab w:val="left" w:pos="440"/>
           <w:tab w:val="right" w:leader="dot" w:pos="9350"/>
         </w:tabs>
         <w:rPr>
-          <w:rFonts w:asciiTheme="minorHAnsi" w:eastAsia="SimSun" w:hAnsiTheme="minorHAnsi"/>
+          <w:rFonts w:asciiTheme="minorHAnsi" w:eastAsiaTheme="minorEastAsia" w:hAnsiTheme="minorHAnsi" w:cstheme="minorBidi"/>
           <w:noProof/>
+          <w:kern w:val="2"/>
           <w:sz w:val="22"/>
           <w:szCs w:val="22"/>
-          <w:lang w:eastAsia="zh-CN"/>
+          <w:lang w:val="en-PH" w:eastAsia="en-PH"/>
+          <w14:ligatures w14:val="standardContextual"/>
         </w:rPr>
       </w:pPr>
       <w:r>
         <w:rPr>
           <w:rFonts w:asciiTheme="minorHAnsi" w:hAnsiTheme="minorHAnsi"/>
         </w:rPr>
-        <w:lastRenderedPageBreak/>
         <w:fldChar w:fldCharType="begin"/>
       </w:r>
       <w:r>
@@ -445,9 +477,84 @@
         </w:rPr>
         <w:fldChar w:fldCharType="separate"/>
       </w:r>
-      <w:r>
-        <w:t>￼</w:t>
-      </w:r>
+      <w:hyperlink w:anchor="_Toc136684946" w:history="1">
+        <w:r>
+          <w:rPr>
+            <w:rStyle w:val="Hyperlink"/>
+            <w:smallCaps/>
+            <w:noProof/>
+          </w:rPr>
+          <w:t>1.</w:t>
+        </w:r>
+        <w:r>
+          <w:rPr>
+            <w:rFonts w:asciiTheme="minorHAnsi" w:eastAsiaTheme="minorEastAsia" w:hAnsiTheme="minorHAnsi" w:cstheme="minorBidi"/>
+            <w:noProof/>
+            <w:kern w:val="2"/>
+            <w:sz w:val="22"/>
+            <w:szCs w:val="22"/>
+            <w:lang w:val="en-PH" w:eastAsia="en-PH"/>
+            <w14:ligatures w14:val="standardContextual"/>
+          </w:rPr>
+          <w:tab/>
+        </w:r>
+        <w:r>
+          <w:rPr>
+            <w:rStyle w:val="Hyperlink"/>
+            <w:smallCaps/>
+            <w:noProof/>
+          </w:rPr>
+          <w:t>Executive Summary</w:t>
+        </w:r>
+        <w:r>
+          <w:rPr>
+            <w:noProof/>
+            <w:webHidden/>
+          </w:rPr>
+          <w:tab/>
+        </w:r>
+        <w:r>
+          <w:rPr>
+            <w:noProof/>
+            <w:webHidden/>
+          </w:rPr>
+          <w:fldChar w:fldCharType="begin"/>
+        </w:r>
+        <w:r>
+          <w:rPr>
+            <w:noProof/>
+            <w:webHidden/>
+          </w:rPr>
+          <w:instrText xml:space="preserve"> PAGEREF _Toc136684946 \h </w:instrText>
+        </w:r>
+        <w:r>
+          <w:rPr>
+            <w:noProof/>
+            <w:webHidden/>
+          </w:rPr>
+        </w:r>
+        <w:r>
+          <w:rPr>
+            <w:noProof/>
+            <w:webHidden/>
+          </w:rPr>
+          <w:fldChar w:fldCharType="separate"/>
+        </w:r>
+        <w:r>
+          <w:rPr>
+            <w:noProof/>
+            <w:webHidden/>
+          </w:rPr>
+          <w:t>3</w:t>
+        </w:r>
+        <w:r>
+          <w:rPr>
+            <w:noProof/>
+            <w:webHidden/>
+          </w:rPr>
+          <w:fldChar w:fldCharType="end"/>
+        </w:r>
+      </w:hyperlink>
     </w:p>
     <w:p>
       <w:pPr>
@@ -457,43 +564,44 @@
           <w:tab w:val="right" w:leader="dot" w:pos="9350"/>
         </w:tabs>
         <w:rPr>
-          <w:rFonts w:asciiTheme="minorHAnsi" w:eastAsia="SimSun" w:hAnsiTheme="minorHAnsi"/>
+          <w:rFonts w:asciiTheme="minorHAnsi" w:eastAsiaTheme="minorEastAsia" w:hAnsiTheme="minorHAnsi" w:cstheme="minorBidi"/>
           <w:noProof/>
+          <w:kern w:val="2"/>
           <w:sz w:val="22"/>
           <w:szCs w:val="22"/>
-          <w:lang w:eastAsia="zh-CN"/>
-        </w:rPr>
-      </w:pPr>
-      <w:hyperlink w:anchor="_Toc332112079" w:history="1">
+          <w:lang w:val="en-PH" w:eastAsia="en-PH"/>
+          <w14:ligatures w14:val="standardContextual"/>
+        </w:rPr>
+      </w:pPr>
+      <w:hyperlink w:anchor="_Toc136684947" w:history="1">
         <w:r>
           <w:rPr>
             <w:rStyle w:val="Hyperlink"/>
-            <w:rFonts w:asciiTheme="minorHAnsi" w:hAnsiTheme="minorHAnsi"/>
             <w:noProof/>
           </w:rPr>
           <w:t>1.1.</w:t>
         </w:r>
         <w:r>
           <w:rPr>
-            <w:rFonts w:asciiTheme="minorHAnsi" w:eastAsia="SimSun" w:hAnsiTheme="minorHAnsi"/>
-            <w:noProof/>
+            <w:rFonts w:asciiTheme="minorHAnsi" w:eastAsiaTheme="minorEastAsia" w:hAnsiTheme="minorHAnsi" w:cstheme="minorBidi"/>
+            <w:noProof/>
+            <w:kern w:val="2"/>
             <w:sz w:val="22"/>
             <w:szCs w:val="22"/>
-            <w:lang w:eastAsia="zh-CN"/>
+            <w:lang w:val="en-PH" w:eastAsia="en-PH"/>
+            <w14:ligatures w14:val="standardContextual"/>
           </w:rPr>
           <w:tab/>
         </w:r>
         <w:r>
           <w:rPr>
             <w:rStyle w:val="Hyperlink"/>
-            <w:rFonts w:asciiTheme="minorHAnsi" w:hAnsiTheme="minorHAnsi"/>
             <w:noProof/>
           </w:rPr>
           <w:t>Issue</w:t>
         </w:r>
         <w:r>
           <w:rPr>
-            <w:rFonts w:asciiTheme="minorHAnsi" w:hAnsiTheme="minorHAnsi"/>
             <w:noProof/>
             <w:webHidden/>
           </w:rPr>
@@ -501,7 +609,6 @@
         </w:r>
         <w:r>
           <w:rPr>
-            <w:rFonts w:asciiTheme="minorHAnsi" w:hAnsiTheme="minorHAnsi"/>
             <w:noProof/>
             <w:webHidden/>
           </w:rPr>
@@ -509,22 +616,19 @@
         </w:r>
         <w:r>
           <w:rPr>
-            <w:rFonts w:asciiTheme="minorHAnsi" w:hAnsiTheme="minorHAnsi"/>
-            <w:noProof/>
-            <w:webHidden/>
-          </w:rPr>
-          <w:instrText xml:space="preserve"> PAGEREF _Toc332112079 \h </w:instrText>
-        </w:r>
-        <w:r>
-          <w:rPr>
-            <w:rFonts w:asciiTheme="minorHAnsi" w:hAnsiTheme="minorHAnsi"/>
-            <w:noProof/>
-            <w:webHidden/>
-          </w:rPr>
-        </w:r>
-        <w:r>
-          <w:rPr>
-            <w:rFonts w:asciiTheme="minorHAnsi" w:hAnsiTheme="minorHAnsi"/>
+            <w:noProof/>
+            <w:webHidden/>
+          </w:rPr>
+          <w:instrText xml:space="preserve"> PAGEREF _Toc136684947 \h </w:instrText>
+        </w:r>
+        <w:r>
+          <w:rPr>
+            <w:noProof/>
+            <w:webHidden/>
+          </w:rPr>
+        </w:r>
+        <w:r>
+          <w:rPr>
             <w:noProof/>
             <w:webHidden/>
           </w:rPr>
@@ -532,7 +636,6 @@
         </w:r>
         <w:r>
           <w:rPr>
-            <w:rFonts w:asciiTheme="minorHAnsi" w:hAnsiTheme="minorHAnsi"/>
             <w:noProof/>
             <w:webHidden/>
           </w:rPr>
@@ -540,7 +643,6 @@
         </w:r>
         <w:r>
           <w:rPr>
-            <w:rFonts w:asciiTheme="minorHAnsi" w:hAnsiTheme="minorHAnsi"/>
             <w:noProof/>
             <w:webHidden/>
           </w:rPr>
@@ -556,43 +658,44 @@
           <w:tab w:val="right" w:leader="dot" w:pos="9350"/>
         </w:tabs>
         <w:rPr>
-          <w:rFonts w:asciiTheme="minorHAnsi" w:eastAsia="SimSun" w:hAnsiTheme="minorHAnsi"/>
+          <w:rFonts w:asciiTheme="minorHAnsi" w:eastAsiaTheme="minorEastAsia" w:hAnsiTheme="minorHAnsi" w:cstheme="minorBidi"/>
           <w:noProof/>
+          <w:kern w:val="2"/>
           <w:sz w:val="22"/>
           <w:szCs w:val="22"/>
-          <w:lang w:eastAsia="zh-CN"/>
-        </w:rPr>
-      </w:pPr>
-      <w:hyperlink w:anchor="_Toc332112080" w:history="1">
+          <w:lang w:val="en-PH" w:eastAsia="en-PH"/>
+          <w14:ligatures w14:val="standardContextual"/>
+        </w:rPr>
+      </w:pPr>
+      <w:hyperlink w:anchor="_Toc136684948" w:history="1">
         <w:r>
           <w:rPr>
             <w:rStyle w:val="Hyperlink"/>
-            <w:rFonts w:asciiTheme="minorHAnsi" w:hAnsiTheme="minorHAnsi"/>
             <w:noProof/>
           </w:rPr>
           <w:t>1.2.</w:t>
         </w:r>
         <w:r>
           <w:rPr>
-            <w:rFonts w:asciiTheme="minorHAnsi" w:eastAsia="SimSun" w:hAnsiTheme="minorHAnsi"/>
-            <w:noProof/>
+            <w:rFonts w:asciiTheme="minorHAnsi" w:eastAsiaTheme="minorEastAsia" w:hAnsiTheme="minorHAnsi" w:cstheme="minorBidi"/>
+            <w:noProof/>
+            <w:kern w:val="2"/>
             <w:sz w:val="22"/>
             <w:szCs w:val="22"/>
-            <w:lang w:eastAsia="zh-CN"/>
+            <w:lang w:val="en-PH" w:eastAsia="en-PH"/>
+            <w14:ligatures w14:val="standardContextual"/>
           </w:rPr>
           <w:tab/>
         </w:r>
         <w:r>
           <w:rPr>
             <w:rStyle w:val="Hyperlink"/>
-            <w:rFonts w:asciiTheme="minorHAnsi" w:hAnsiTheme="minorHAnsi"/>
             <w:noProof/>
           </w:rPr>
           <w:t>Anticipated Outcomes</w:t>
         </w:r>
         <w:r>
           <w:rPr>
-            <w:rFonts w:asciiTheme="minorHAnsi" w:hAnsiTheme="minorHAnsi"/>
             <w:noProof/>
             <w:webHidden/>
           </w:rPr>
@@ -600,7 +703,6 @@
         </w:r>
         <w:r>
           <w:rPr>
-            <w:rFonts w:asciiTheme="minorHAnsi" w:hAnsiTheme="minorHAnsi"/>
             <w:noProof/>
             <w:webHidden/>
           </w:rPr>
@@ -608,22 +710,19 @@
         </w:r>
         <w:r>
           <w:rPr>
-            <w:rFonts w:asciiTheme="minorHAnsi" w:hAnsiTheme="minorHAnsi"/>
-            <w:noProof/>
-            <w:webHidden/>
-          </w:rPr>
-          <w:instrText xml:space="preserve"> PAGEREF _Toc332112080 \h </w:instrText>
-        </w:r>
-        <w:r>
-          <w:rPr>
-            <w:rFonts w:asciiTheme="minorHAnsi" w:hAnsiTheme="minorHAnsi"/>
-            <w:noProof/>
-            <w:webHidden/>
-          </w:rPr>
-        </w:r>
-        <w:r>
-          <w:rPr>
-            <w:rFonts w:asciiTheme="minorHAnsi" w:hAnsiTheme="minorHAnsi"/>
+            <w:noProof/>
+            <w:webHidden/>
+          </w:rPr>
+          <w:instrText xml:space="preserve"> PAGEREF _Toc136684948 \h </w:instrText>
+        </w:r>
+        <w:r>
+          <w:rPr>
+            <w:noProof/>
+            <w:webHidden/>
+          </w:rPr>
+        </w:r>
+        <w:r>
+          <w:rPr>
             <w:noProof/>
             <w:webHidden/>
           </w:rPr>
@@ -631,7 +730,6 @@
         </w:r>
         <w:r>
           <w:rPr>
-            <w:rFonts w:asciiTheme="minorHAnsi" w:hAnsiTheme="minorHAnsi"/>
             <w:noProof/>
             <w:webHidden/>
           </w:rPr>
@@ -639,7 +737,6 @@
         </w:r>
         <w:r>
           <w:rPr>
-            <w:rFonts w:asciiTheme="minorHAnsi" w:hAnsiTheme="minorHAnsi"/>
             <w:noProof/>
             <w:webHidden/>
           </w:rPr>
@@ -655,43 +752,44 @@
           <w:tab w:val="right" w:leader="dot" w:pos="9350"/>
         </w:tabs>
         <w:rPr>
-          <w:rFonts w:asciiTheme="minorHAnsi" w:eastAsia="SimSun" w:hAnsiTheme="minorHAnsi"/>
+          <w:rFonts w:asciiTheme="minorHAnsi" w:eastAsiaTheme="minorEastAsia" w:hAnsiTheme="minorHAnsi" w:cstheme="minorBidi"/>
           <w:noProof/>
+          <w:kern w:val="2"/>
           <w:sz w:val="22"/>
           <w:szCs w:val="22"/>
-          <w:lang w:eastAsia="zh-CN"/>
-        </w:rPr>
-      </w:pPr>
-      <w:hyperlink w:anchor="_Toc332112081" w:history="1">
+          <w:lang w:val="en-PH" w:eastAsia="en-PH"/>
+          <w14:ligatures w14:val="standardContextual"/>
+        </w:rPr>
+      </w:pPr>
+      <w:hyperlink w:anchor="_Toc136684949" w:history="1">
         <w:r>
           <w:rPr>
             <w:rStyle w:val="Hyperlink"/>
-            <w:rFonts w:asciiTheme="minorHAnsi" w:hAnsiTheme="minorHAnsi"/>
             <w:noProof/>
           </w:rPr>
           <w:t>1.3.</w:t>
         </w:r>
         <w:r>
           <w:rPr>
-            <w:rFonts w:asciiTheme="minorHAnsi" w:eastAsia="SimSun" w:hAnsiTheme="minorHAnsi"/>
-            <w:noProof/>
+            <w:rFonts w:asciiTheme="minorHAnsi" w:eastAsiaTheme="minorEastAsia" w:hAnsiTheme="minorHAnsi" w:cstheme="minorBidi"/>
+            <w:noProof/>
+            <w:kern w:val="2"/>
             <w:sz w:val="22"/>
             <w:szCs w:val="22"/>
-            <w:lang w:eastAsia="zh-CN"/>
+            <w:lang w:val="en-PH" w:eastAsia="en-PH"/>
+            <w14:ligatures w14:val="standardContextual"/>
           </w:rPr>
           <w:tab/>
         </w:r>
         <w:r>
           <w:rPr>
             <w:rStyle w:val="Hyperlink"/>
-            <w:rFonts w:asciiTheme="minorHAnsi" w:hAnsiTheme="minorHAnsi"/>
             <w:noProof/>
           </w:rPr>
           <w:t>Recommendation</w:t>
         </w:r>
         <w:r>
           <w:rPr>
-            <w:rFonts w:asciiTheme="minorHAnsi" w:hAnsiTheme="minorHAnsi"/>
             <w:noProof/>
             <w:webHidden/>
           </w:rPr>
@@ -699,7 +797,6 @@
         </w:r>
         <w:r>
           <w:rPr>
-            <w:rFonts w:asciiTheme="minorHAnsi" w:hAnsiTheme="minorHAnsi"/>
             <w:noProof/>
             <w:webHidden/>
           </w:rPr>
@@ -707,22 +804,19 @@
         </w:r>
         <w:r>
           <w:rPr>
-            <w:rFonts w:asciiTheme="minorHAnsi" w:hAnsiTheme="minorHAnsi"/>
-            <w:noProof/>
-            <w:webHidden/>
-          </w:rPr>
-          <w:instrText xml:space="preserve"> PAGEREF _Toc332112081 \h </w:instrText>
-        </w:r>
-        <w:r>
-          <w:rPr>
-            <w:rFonts w:asciiTheme="minorHAnsi" w:hAnsiTheme="minorHAnsi"/>
-            <w:noProof/>
-            <w:webHidden/>
-          </w:rPr>
-        </w:r>
-        <w:r>
-          <w:rPr>
-            <w:rFonts w:asciiTheme="minorHAnsi" w:hAnsiTheme="minorHAnsi"/>
+            <w:noProof/>
+            <w:webHidden/>
+          </w:rPr>
+          <w:instrText xml:space="preserve"> PAGEREF _Toc136684949 \h </w:instrText>
+        </w:r>
+        <w:r>
+          <w:rPr>
+            <w:noProof/>
+            <w:webHidden/>
+          </w:rPr>
+        </w:r>
+        <w:r>
+          <w:rPr>
             <w:noProof/>
             <w:webHidden/>
           </w:rPr>
@@ -730,15 +824,13 @@
         </w:r>
         <w:r>
           <w:rPr>
-            <w:rFonts w:asciiTheme="minorHAnsi" w:hAnsiTheme="minorHAnsi"/>
-            <w:noProof/>
-            <w:webHidden/>
-          </w:rPr>
-          <w:t>4</w:t>
-        </w:r>
-        <w:r>
-          <w:rPr>
-            <w:rFonts w:asciiTheme="minorHAnsi" w:hAnsiTheme="minorHAnsi"/>
+            <w:noProof/>
+            <w:webHidden/>
+          </w:rPr>
+          <w:t>3</w:t>
+        </w:r>
+        <w:r>
+          <w:rPr>
             <w:noProof/>
             <w:webHidden/>
           </w:rPr>
@@ -754,43 +846,44 @@
           <w:tab w:val="right" w:leader="dot" w:pos="9350"/>
         </w:tabs>
         <w:rPr>
-          <w:rFonts w:asciiTheme="minorHAnsi" w:eastAsia="SimSun" w:hAnsiTheme="minorHAnsi"/>
+          <w:rFonts w:asciiTheme="minorHAnsi" w:eastAsiaTheme="minorEastAsia" w:hAnsiTheme="minorHAnsi" w:cstheme="minorBidi"/>
           <w:noProof/>
+          <w:kern w:val="2"/>
           <w:sz w:val="22"/>
           <w:szCs w:val="22"/>
-          <w:lang w:eastAsia="zh-CN"/>
-        </w:rPr>
-      </w:pPr>
-      <w:hyperlink w:anchor="_Toc332112082" w:history="1">
+          <w:lang w:val="en-PH" w:eastAsia="en-PH"/>
+          <w14:ligatures w14:val="standardContextual"/>
+        </w:rPr>
+      </w:pPr>
+      <w:hyperlink w:anchor="_Toc136684950" w:history="1">
         <w:r>
           <w:rPr>
             <w:rStyle w:val="Hyperlink"/>
-            <w:rFonts w:asciiTheme="minorHAnsi" w:hAnsiTheme="minorHAnsi"/>
             <w:noProof/>
           </w:rPr>
           <w:t>1.4.</w:t>
         </w:r>
         <w:r>
           <w:rPr>
-            <w:rFonts w:asciiTheme="minorHAnsi" w:eastAsia="SimSun" w:hAnsiTheme="minorHAnsi"/>
-            <w:noProof/>
+            <w:rFonts w:asciiTheme="minorHAnsi" w:eastAsiaTheme="minorEastAsia" w:hAnsiTheme="minorHAnsi" w:cstheme="minorBidi"/>
+            <w:noProof/>
+            <w:kern w:val="2"/>
             <w:sz w:val="22"/>
             <w:szCs w:val="22"/>
-            <w:lang w:eastAsia="zh-CN"/>
+            <w:lang w:val="en-PH" w:eastAsia="en-PH"/>
+            <w14:ligatures w14:val="standardContextual"/>
           </w:rPr>
           <w:tab/>
         </w:r>
         <w:r>
           <w:rPr>
             <w:rStyle w:val="Hyperlink"/>
-            <w:rFonts w:asciiTheme="minorHAnsi" w:hAnsiTheme="minorHAnsi"/>
             <w:noProof/>
           </w:rPr>
           <w:t>Justification</w:t>
         </w:r>
         <w:r>
           <w:rPr>
-            <w:rFonts w:asciiTheme="minorHAnsi" w:hAnsiTheme="minorHAnsi"/>
             <w:noProof/>
             <w:webHidden/>
           </w:rPr>
@@ -798,7 +891,6 @@
         </w:r>
         <w:r>
           <w:rPr>
-            <w:rFonts w:asciiTheme="minorHAnsi" w:hAnsiTheme="minorHAnsi"/>
             <w:noProof/>
             <w:webHidden/>
           </w:rPr>
@@ -806,22 +898,19 @@
         </w:r>
         <w:r>
           <w:rPr>
-            <w:rFonts w:asciiTheme="minorHAnsi" w:hAnsiTheme="minorHAnsi"/>
-            <w:noProof/>
-            <w:webHidden/>
-          </w:rPr>
-          <w:instrText xml:space="preserve"> PAGEREF _Toc332112082 \h </w:instrText>
-        </w:r>
-        <w:r>
-          <w:rPr>
-            <w:rFonts w:asciiTheme="minorHAnsi" w:hAnsiTheme="minorHAnsi"/>
-            <w:noProof/>
-            <w:webHidden/>
-          </w:rPr>
-        </w:r>
-        <w:r>
-          <w:rPr>
-            <w:rFonts w:asciiTheme="minorHAnsi" w:hAnsiTheme="minorHAnsi"/>
+            <w:noProof/>
+            <w:webHidden/>
+          </w:rPr>
+          <w:instrText xml:space="preserve"> PAGEREF _Toc136684950 \h </w:instrText>
+        </w:r>
+        <w:r>
+          <w:rPr>
+            <w:noProof/>
+            <w:webHidden/>
+          </w:rPr>
+        </w:r>
+        <w:r>
+          <w:rPr>
             <w:noProof/>
             <w:webHidden/>
           </w:rPr>
@@ -829,7 +918,6 @@
         </w:r>
         <w:r>
           <w:rPr>
-            <w:rFonts w:asciiTheme="minorHAnsi" w:hAnsiTheme="minorHAnsi"/>
             <w:noProof/>
             <w:webHidden/>
           </w:rPr>
@@ -837,7 +925,6 @@
         </w:r>
         <w:r>
           <w:rPr>
-            <w:rFonts w:asciiTheme="minorHAnsi" w:hAnsiTheme="minorHAnsi"/>
             <w:noProof/>
             <w:webHidden/>
           </w:rPr>
@@ -849,22 +936,23 @@
       <w:pPr>
         <w:pStyle w:val="TOC1"/>
         <w:tabs>
-          <w:tab w:val="left" w:pos="660"/>
+          <w:tab w:val="left" w:pos="440"/>
           <w:tab w:val="right" w:leader="dot" w:pos="9350"/>
         </w:tabs>
         <w:rPr>
-          <w:rFonts w:asciiTheme="minorHAnsi" w:eastAsia="SimSun" w:hAnsiTheme="minorHAnsi"/>
+          <w:rFonts w:asciiTheme="minorHAnsi" w:eastAsiaTheme="minorEastAsia" w:hAnsiTheme="minorHAnsi" w:cstheme="minorBidi"/>
           <w:noProof/>
+          <w:kern w:val="2"/>
           <w:sz w:val="22"/>
           <w:szCs w:val="22"/>
-          <w:lang w:eastAsia="zh-CN"/>
-        </w:rPr>
-      </w:pPr>
-      <w:hyperlink w:anchor="_Toc332112083" w:history="1">
+          <w:lang w:val="en-PH" w:eastAsia="en-PH"/>
+          <w14:ligatures w14:val="standardContextual"/>
+        </w:rPr>
+      </w:pPr>
+      <w:hyperlink w:anchor="_Toc136684951" w:history="1">
         <w:r>
           <w:rPr>
             <w:rStyle w:val="Hyperlink"/>
-            <w:rFonts w:asciiTheme="minorHAnsi" w:hAnsiTheme="minorHAnsi"/>
             <w:smallCaps/>
             <w:noProof/>
           </w:rPr>
@@ -872,18 +960,19 @@
         </w:r>
         <w:r>
           <w:rPr>
-            <w:rFonts w:asciiTheme="minorHAnsi" w:eastAsia="SimSun" w:hAnsiTheme="minorHAnsi"/>
-            <w:noProof/>
+            <w:rFonts w:asciiTheme="minorHAnsi" w:eastAsiaTheme="minorEastAsia" w:hAnsiTheme="minorHAnsi" w:cstheme="minorBidi"/>
+            <w:noProof/>
+            <w:kern w:val="2"/>
             <w:sz w:val="22"/>
             <w:szCs w:val="22"/>
-            <w:lang w:eastAsia="zh-CN"/>
+            <w:lang w:val="en-PH" w:eastAsia="en-PH"/>
+            <w14:ligatures w14:val="standardContextual"/>
           </w:rPr>
           <w:tab/>
         </w:r>
         <w:r>
           <w:rPr>
             <w:rStyle w:val="Hyperlink"/>
-            <w:rFonts w:asciiTheme="minorHAnsi" w:hAnsiTheme="minorHAnsi"/>
             <w:smallCaps/>
             <w:noProof/>
           </w:rPr>
@@ -891,7 +980,6 @@
         </w:r>
         <w:r>
           <w:rPr>
-            <w:rFonts w:asciiTheme="minorHAnsi" w:hAnsiTheme="minorHAnsi"/>
             <w:noProof/>
             <w:webHidden/>
           </w:rPr>
@@ -899,7 +987,6 @@
         </w:r>
         <w:r>
           <w:rPr>
-            <w:rFonts w:asciiTheme="minorHAnsi" w:hAnsiTheme="minorHAnsi"/>
             <w:noProof/>
             <w:webHidden/>
           </w:rPr>
@@ -907,22 +994,19 @@
         </w:r>
         <w:r>
           <w:rPr>
-            <w:rFonts w:asciiTheme="minorHAnsi" w:hAnsiTheme="minorHAnsi"/>
-            <w:noProof/>
-            <w:webHidden/>
-          </w:rPr>
-          <w:instrText xml:space="preserve"> PAGEREF _Toc332112083 \h </w:instrText>
-        </w:r>
-        <w:r>
-          <w:rPr>
-            <w:rFonts w:asciiTheme="minorHAnsi" w:hAnsiTheme="minorHAnsi"/>
-            <w:noProof/>
-            <w:webHidden/>
-          </w:rPr>
-        </w:r>
-        <w:r>
-          <w:rPr>
-            <w:rFonts w:asciiTheme="minorHAnsi" w:hAnsiTheme="minorHAnsi"/>
+            <w:noProof/>
+            <w:webHidden/>
+          </w:rPr>
+          <w:instrText xml:space="preserve"> PAGEREF _Toc136684951 \h </w:instrText>
+        </w:r>
+        <w:r>
+          <w:rPr>
+            <w:noProof/>
+            <w:webHidden/>
+          </w:rPr>
+        </w:r>
+        <w:r>
+          <w:rPr>
             <w:noProof/>
             <w:webHidden/>
           </w:rPr>
@@ -930,15 +1014,13 @@
         </w:r>
         <w:r>
           <w:rPr>
-            <w:rFonts w:asciiTheme="minorHAnsi" w:hAnsiTheme="minorHAnsi"/>
-            <w:noProof/>
-            <w:webHidden/>
-          </w:rPr>
-          <w:t>5</w:t>
-        </w:r>
-        <w:r>
-          <w:rPr>
-            <w:rFonts w:asciiTheme="minorHAnsi" w:hAnsiTheme="minorHAnsi"/>
+            <w:noProof/>
+            <w:webHidden/>
+          </w:rPr>
+          <w:t>4</w:t>
+        </w:r>
+        <w:r>
+          <w:rPr>
             <w:noProof/>
             <w:webHidden/>
           </w:rPr>
@@ -950,22 +1032,23 @@
       <w:pPr>
         <w:pStyle w:val="TOC1"/>
         <w:tabs>
-          <w:tab w:val="left" w:pos="660"/>
+          <w:tab w:val="left" w:pos="440"/>
           <w:tab w:val="right" w:leader="dot" w:pos="9350"/>
         </w:tabs>
         <w:rPr>
-          <w:rFonts w:asciiTheme="minorHAnsi" w:eastAsia="SimSun" w:hAnsiTheme="minorHAnsi"/>
+          <w:rFonts w:asciiTheme="minorHAnsi" w:eastAsiaTheme="minorEastAsia" w:hAnsiTheme="minorHAnsi" w:cstheme="minorBidi"/>
           <w:noProof/>
+          <w:kern w:val="2"/>
           <w:sz w:val="22"/>
           <w:szCs w:val="22"/>
-          <w:lang w:eastAsia="zh-CN"/>
-        </w:rPr>
-      </w:pPr>
-      <w:hyperlink w:anchor="_Toc332112084" w:history="1">
+          <w:lang w:val="en-PH" w:eastAsia="en-PH"/>
+          <w14:ligatures w14:val="standardContextual"/>
+        </w:rPr>
+      </w:pPr>
+      <w:hyperlink w:anchor="_Toc136684952" w:history="1">
         <w:r>
           <w:rPr>
             <w:rStyle w:val="Hyperlink"/>
-            <w:rFonts w:asciiTheme="minorHAnsi" w:hAnsiTheme="minorHAnsi"/>
             <w:smallCaps/>
             <w:noProof/>
           </w:rPr>
@@ -973,18 +1056,19 @@
         </w:r>
         <w:r>
           <w:rPr>
-            <w:rFonts w:asciiTheme="minorHAnsi" w:eastAsia="SimSun" w:hAnsiTheme="minorHAnsi"/>
-            <w:noProof/>
+            <w:rFonts w:asciiTheme="minorHAnsi" w:eastAsiaTheme="minorEastAsia" w:hAnsiTheme="minorHAnsi" w:cstheme="minorBidi"/>
+            <w:noProof/>
+            <w:kern w:val="2"/>
             <w:sz w:val="22"/>
             <w:szCs w:val="22"/>
-            <w:lang w:eastAsia="zh-CN"/>
+            <w:lang w:val="en-PH" w:eastAsia="en-PH"/>
+            <w14:ligatures w14:val="standardContextual"/>
           </w:rPr>
           <w:tab/>
         </w:r>
         <w:r>
           <w:rPr>
             <w:rStyle w:val="Hyperlink"/>
-            <w:rFonts w:asciiTheme="minorHAnsi" w:hAnsiTheme="minorHAnsi"/>
             <w:smallCaps/>
             <w:noProof/>
           </w:rPr>
@@ -992,7 +1076,6 @@
         </w:r>
         <w:r>
           <w:rPr>
-            <w:rFonts w:asciiTheme="minorHAnsi" w:hAnsiTheme="minorHAnsi"/>
             <w:noProof/>
             <w:webHidden/>
           </w:rPr>
@@ -1000,7 +1083,6 @@
         </w:r>
         <w:r>
           <w:rPr>
-            <w:rFonts w:asciiTheme="minorHAnsi" w:hAnsiTheme="minorHAnsi"/>
             <w:noProof/>
             <w:webHidden/>
           </w:rPr>
@@ -1008,22 +1090,19 @@
         </w:r>
         <w:r>
           <w:rPr>
-            <w:rFonts w:asciiTheme="minorHAnsi" w:hAnsiTheme="minorHAnsi"/>
-            <w:noProof/>
-            <w:webHidden/>
-          </w:rPr>
-          <w:instrText xml:space="preserve"> PAGEREF _Toc332112084 \h </w:instrText>
-        </w:r>
-        <w:r>
-          <w:rPr>
-            <w:rFonts w:asciiTheme="minorHAnsi" w:hAnsiTheme="minorHAnsi"/>
-            <w:noProof/>
-            <w:webHidden/>
-          </w:rPr>
-        </w:r>
-        <w:r>
-          <w:rPr>
-            <w:rFonts w:asciiTheme="minorHAnsi" w:hAnsiTheme="minorHAnsi"/>
+            <w:noProof/>
+            <w:webHidden/>
+          </w:rPr>
+          <w:instrText xml:space="preserve"> PAGEREF _Toc136684952 \h </w:instrText>
+        </w:r>
+        <w:r>
+          <w:rPr>
+            <w:noProof/>
+            <w:webHidden/>
+          </w:rPr>
+        </w:r>
+        <w:r>
+          <w:rPr>
             <w:noProof/>
             <w:webHidden/>
           </w:rPr>
@@ -1031,15 +1110,13 @@
         </w:r>
         <w:r>
           <w:rPr>
-            <w:rFonts w:asciiTheme="minorHAnsi" w:hAnsiTheme="minorHAnsi"/>
-            <w:noProof/>
-            <w:webHidden/>
-          </w:rPr>
-          <w:t>5</w:t>
-        </w:r>
-        <w:r>
-          <w:rPr>
-            <w:rFonts w:asciiTheme="minorHAnsi" w:hAnsiTheme="minorHAnsi"/>
+            <w:noProof/>
+            <w:webHidden/>
+          </w:rPr>
+          <w:t>4</w:t>
+        </w:r>
+        <w:r>
+          <w:rPr>
             <w:noProof/>
             <w:webHidden/>
           </w:rPr>
@@ -1055,43 +1132,44 @@
           <w:tab w:val="right" w:leader="dot" w:pos="9350"/>
         </w:tabs>
         <w:rPr>
-          <w:rFonts w:asciiTheme="minorHAnsi" w:eastAsia="SimSun" w:hAnsiTheme="minorHAnsi"/>
+          <w:rFonts w:asciiTheme="minorHAnsi" w:eastAsiaTheme="minorEastAsia" w:hAnsiTheme="minorHAnsi" w:cstheme="minorBidi"/>
           <w:noProof/>
+          <w:kern w:val="2"/>
           <w:sz w:val="22"/>
           <w:szCs w:val="22"/>
-          <w:lang w:eastAsia="zh-CN"/>
-        </w:rPr>
-      </w:pPr>
-      <w:hyperlink w:anchor="_Toc332112085" w:history="1">
+          <w:lang w:val="en-PH" w:eastAsia="en-PH"/>
+          <w14:ligatures w14:val="standardContextual"/>
+        </w:rPr>
+      </w:pPr>
+      <w:hyperlink w:anchor="_Toc136684953" w:history="1">
         <w:r>
           <w:rPr>
             <w:rStyle w:val="Hyperlink"/>
-            <w:rFonts w:asciiTheme="minorHAnsi" w:hAnsiTheme="minorHAnsi"/>
             <w:noProof/>
           </w:rPr>
           <w:t>3.1.</w:t>
         </w:r>
         <w:r>
           <w:rPr>
-            <w:rFonts w:asciiTheme="minorHAnsi" w:eastAsia="SimSun" w:hAnsiTheme="minorHAnsi"/>
-            <w:noProof/>
+            <w:rFonts w:asciiTheme="minorHAnsi" w:eastAsiaTheme="minorEastAsia" w:hAnsiTheme="minorHAnsi" w:cstheme="minorBidi"/>
+            <w:noProof/>
+            <w:kern w:val="2"/>
             <w:sz w:val="22"/>
             <w:szCs w:val="22"/>
-            <w:lang w:eastAsia="zh-CN"/>
+            <w:lang w:val="en-PH" w:eastAsia="en-PH"/>
+            <w14:ligatures w14:val="standardContextual"/>
           </w:rPr>
           <w:tab/>
         </w:r>
         <w:r>
           <w:rPr>
             <w:rStyle w:val="Hyperlink"/>
-            <w:rFonts w:asciiTheme="minorHAnsi" w:hAnsiTheme="minorHAnsi"/>
             <w:noProof/>
           </w:rPr>
           <w:t>Problem Statement</w:t>
         </w:r>
         <w:r>
           <w:rPr>
-            <w:rFonts w:asciiTheme="minorHAnsi" w:hAnsiTheme="minorHAnsi"/>
             <w:noProof/>
             <w:webHidden/>
           </w:rPr>
@@ -1099,7 +1177,6 @@
         </w:r>
         <w:r>
           <w:rPr>
-            <w:rFonts w:asciiTheme="minorHAnsi" w:hAnsiTheme="minorHAnsi"/>
             <w:noProof/>
             <w:webHidden/>
           </w:rPr>
@@ -1107,22 +1184,19 @@
         </w:r>
         <w:r>
           <w:rPr>
-            <w:rFonts w:asciiTheme="minorHAnsi" w:hAnsiTheme="minorHAnsi"/>
-            <w:noProof/>
-            <w:webHidden/>
-          </w:rPr>
-          <w:instrText xml:space="preserve"> PAGEREF _Toc332112085 \h </w:instrText>
-        </w:r>
-        <w:r>
-          <w:rPr>
-            <w:rFonts w:asciiTheme="minorHAnsi" w:hAnsiTheme="minorHAnsi"/>
-            <w:noProof/>
-            <w:webHidden/>
-          </w:rPr>
-        </w:r>
-        <w:r>
-          <w:rPr>
-            <w:rFonts w:asciiTheme="minorHAnsi" w:hAnsiTheme="minorHAnsi"/>
+            <w:noProof/>
+            <w:webHidden/>
+          </w:rPr>
+          <w:instrText xml:space="preserve"> PAGEREF _Toc136684953 \h </w:instrText>
+        </w:r>
+        <w:r>
+          <w:rPr>
+            <w:noProof/>
+            <w:webHidden/>
+          </w:rPr>
+        </w:r>
+        <w:r>
+          <w:rPr>
             <w:noProof/>
             <w:webHidden/>
           </w:rPr>
@@ -1130,15 +1204,13 @@
         </w:r>
         <w:r>
           <w:rPr>
-            <w:rFonts w:asciiTheme="minorHAnsi" w:hAnsiTheme="minorHAnsi"/>
-            <w:noProof/>
-            <w:webHidden/>
-          </w:rPr>
-          <w:t>6</w:t>
-        </w:r>
-        <w:r>
-          <w:rPr>
-            <w:rFonts w:asciiTheme="minorHAnsi" w:hAnsiTheme="minorHAnsi"/>
+            <w:noProof/>
+            <w:webHidden/>
+          </w:rPr>
+          <w:t>4</w:t>
+        </w:r>
+        <w:r>
+          <w:rPr>
             <w:noProof/>
             <w:webHidden/>
           </w:rPr>
@@ -1154,43 +1226,44 @@
           <w:tab w:val="right" w:leader="dot" w:pos="9350"/>
         </w:tabs>
         <w:rPr>
-          <w:rFonts w:asciiTheme="minorHAnsi" w:eastAsia="SimSun" w:hAnsiTheme="minorHAnsi"/>
+          <w:rFonts w:asciiTheme="minorHAnsi" w:eastAsiaTheme="minorEastAsia" w:hAnsiTheme="minorHAnsi" w:cstheme="minorBidi"/>
           <w:noProof/>
+          <w:kern w:val="2"/>
           <w:sz w:val="22"/>
           <w:szCs w:val="22"/>
-          <w:lang w:eastAsia="zh-CN"/>
-        </w:rPr>
-      </w:pPr>
-      <w:hyperlink w:anchor="_Toc332112086" w:history="1">
+          <w:lang w:val="en-PH" w:eastAsia="en-PH"/>
+          <w14:ligatures w14:val="standardContextual"/>
+        </w:rPr>
+      </w:pPr>
+      <w:hyperlink w:anchor="_Toc136684954" w:history="1">
         <w:r>
           <w:rPr>
             <w:rStyle w:val="Hyperlink"/>
-            <w:rFonts w:asciiTheme="minorHAnsi" w:hAnsiTheme="minorHAnsi"/>
             <w:noProof/>
           </w:rPr>
           <w:t>3.2.</w:t>
         </w:r>
         <w:r>
           <w:rPr>
-            <w:rFonts w:asciiTheme="minorHAnsi" w:eastAsia="SimSun" w:hAnsiTheme="minorHAnsi"/>
-            <w:noProof/>
+            <w:rFonts w:asciiTheme="minorHAnsi" w:eastAsiaTheme="minorEastAsia" w:hAnsiTheme="minorHAnsi" w:cstheme="minorBidi"/>
+            <w:noProof/>
+            <w:kern w:val="2"/>
             <w:sz w:val="22"/>
             <w:szCs w:val="22"/>
-            <w:lang w:eastAsia="zh-CN"/>
+            <w:lang w:val="en-PH" w:eastAsia="en-PH"/>
+            <w14:ligatures w14:val="standardContextual"/>
           </w:rPr>
           <w:tab/>
         </w:r>
         <w:r>
           <w:rPr>
             <w:rStyle w:val="Hyperlink"/>
-            <w:rFonts w:asciiTheme="minorHAnsi" w:hAnsiTheme="minorHAnsi"/>
             <w:noProof/>
           </w:rPr>
           <w:t>Organizational Impact</w:t>
         </w:r>
         <w:r>
           <w:rPr>
-            <w:rFonts w:asciiTheme="minorHAnsi" w:hAnsiTheme="minorHAnsi"/>
             <w:noProof/>
             <w:webHidden/>
           </w:rPr>
@@ -1198,7 +1271,6 @@
         </w:r>
         <w:r>
           <w:rPr>
-            <w:rFonts w:asciiTheme="minorHAnsi" w:hAnsiTheme="minorHAnsi"/>
             <w:noProof/>
             <w:webHidden/>
           </w:rPr>
@@ -1206,22 +1278,19 @@
         </w:r>
         <w:r>
           <w:rPr>
-            <w:rFonts w:asciiTheme="minorHAnsi" w:hAnsiTheme="minorHAnsi"/>
-            <w:noProof/>
-            <w:webHidden/>
-          </w:rPr>
-          <w:instrText xml:space="preserve"> PAGEREF _Toc332112086 \h </w:instrText>
-        </w:r>
-        <w:r>
-          <w:rPr>
-            <w:rFonts w:asciiTheme="minorHAnsi" w:hAnsiTheme="minorHAnsi"/>
-            <w:noProof/>
-            <w:webHidden/>
-          </w:rPr>
-        </w:r>
-        <w:r>
-          <w:rPr>
-            <w:rFonts w:asciiTheme="minorHAnsi" w:hAnsiTheme="minorHAnsi"/>
+            <w:noProof/>
+            <w:webHidden/>
+          </w:rPr>
+          <w:instrText xml:space="preserve"> PAGEREF _Toc136684954 \h </w:instrText>
+        </w:r>
+        <w:r>
+          <w:rPr>
+            <w:noProof/>
+            <w:webHidden/>
+          </w:rPr>
+        </w:r>
+        <w:r>
+          <w:rPr>
             <w:noProof/>
             <w:webHidden/>
           </w:rPr>
@@ -1229,15 +1298,13 @@
         </w:r>
         <w:r>
           <w:rPr>
-            <w:rFonts w:asciiTheme="minorHAnsi" w:hAnsiTheme="minorHAnsi"/>
-            <w:noProof/>
-            <w:webHidden/>
-          </w:rPr>
-          <w:t>6</w:t>
-        </w:r>
-        <w:r>
-          <w:rPr>
-            <w:rFonts w:asciiTheme="minorHAnsi" w:hAnsiTheme="minorHAnsi"/>
+            <w:noProof/>
+            <w:webHidden/>
+          </w:rPr>
+          <w:t>4</w:t>
+        </w:r>
+        <w:r>
+          <w:rPr>
             <w:noProof/>
             <w:webHidden/>
           </w:rPr>
@@ -1253,43 +1320,44 @@
           <w:tab w:val="right" w:leader="dot" w:pos="9350"/>
         </w:tabs>
         <w:rPr>
-          <w:rFonts w:asciiTheme="minorHAnsi" w:eastAsia="SimSun" w:hAnsiTheme="minorHAnsi"/>
+          <w:rFonts w:asciiTheme="minorHAnsi" w:eastAsiaTheme="minorEastAsia" w:hAnsiTheme="minorHAnsi" w:cstheme="minorBidi"/>
           <w:noProof/>
+          <w:kern w:val="2"/>
           <w:sz w:val="22"/>
           <w:szCs w:val="22"/>
-          <w:lang w:eastAsia="zh-CN"/>
-        </w:rPr>
-      </w:pPr>
-      <w:hyperlink w:anchor="_Toc332112087" w:history="1">
+          <w:lang w:val="en-PH" w:eastAsia="en-PH"/>
+          <w14:ligatures w14:val="standardContextual"/>
+        </w:rPr>
+      </w:pPr>
+      <w:hyperlink w:anchor="_Toc136684955" w:history="1">
         <w:r>
           <w:rPr>
             <w:rStyle w:val="Hyperlink"/>
-            <w:rFonts w:asciiTheme="minorHAnsi" w:hAnsiTheme="minorHAnsi"/>
             <w:noProof/>
           </w:rPr>
           <w:t>3.3.</w:t>
         </w:r>
         <w:r>
           <w:rPr>
-            <w:rFonts w:asciiTheme="minorHAnsi" w:eastAsia="SimSun" w:hAnsiTheme="minorHAnsi"/>
-            <w:noProof/>
+            <w:rFonts w:asciiTheme="minorHAnsi" w:eastAsiaTheme="minorEastAsia" w:hAnsiTheme="minorHAnsi" w:cstheme="minorBidi"/>
+            <w:noProof/>
+            <w:kern w:val="2"/>
             <w:sz w:val="22"/>
             <w:szCs w:val="22"/>
-            <w:lang w:eastAsia="zh-CN"/>
+            <w:lang w:val="en-PH" w:eastAsia="en-PH"/>
+            <w14:ligatures w14:val="standardContextual"/>
           </w:rPr>
           <w:tab/>
         </w:r>
         <w:r>
           <w:rPr>
             <w:rStyle w:val="Hyperlink"/>
-            <w:rFonts w:asciiTheme="minorHAnsi" w:hAnsiTheme="minorHAnsi"/>
             <w:noProof/>
           </w:rPr>
           <w:t>Technology Migration</w:t>
         </w:r>
         <w:r>
           <w:rPr>
-            <w:rFonts w:asciiTheme="minorHAnsi" w:hAnsiTheme="minorHAnsi"/>
             <w:noProof/>
             <w:webHidden/>
           </w:rPr>
@@ -1297,7 +1365,6 @@
         </w:r>
         <w:r>
           <w:rPr>
-            <w:rFonts w:asciiTheme="minorHAnsi" w:hAnsiTheme="minorHAnsi"/>
             <w:noProof/>
             <w:webHidden/>
           </w:rPr>
@@ -1305,22 +1372,19 @@
         </w:r>
         <w:r>
           <w:rPr>
-            <w:rFonts w:asciiTheme="minorHAnsi" w:hAnsiTheme="minorHAnsi"/>
-            <w:noProof/>
-            <w:webHidden/>
-          </w:rPr>
-          <w:instrText xml:space="preserve"> PAGEREF _Toc332112087 \h </w:instrText>
-        </w:r>
-        <w:r>
-          <w:rPr>
-            <w:rFonts w:asciiTheme="minorHAnsi" w:hAnsiTheme="minorHAnsi"/>
-            <w:noProof/>
-            <w:webHidden/>
-          </w:rPr>
-        </w:r>
-        <w:r>
-          <w:rPr>
-            <w:rFonts w:asciiTheme="minorHAnsi" w:hAnsiTheme="minorHAnsi"/>
+            <w:noProof/>
+            <w:webHidden/>
+          </w:rPr>
+          <w:instrText xml:space="preserve"> PAGEREF _Toc136684955 \h </w:instrText>
+        </w:r>
+        <w:r>
+          <w:rPr>
+            <w:noProof/>
+            <w:webHidden/>
+          </w:rPr>
+        </w:r>
+        <w:r>
+          <w:rPr>
             <w:noProof/>
             <w:webHidden/>
           </w:rPr>
@@ -1328,15 +1392,13 @@
         </w:r>
         <w:r>
           <w:rPr>
-            <w:rFonts w:asciiTheme="minorHAnsi" w:hAnsiTheme="minorHAnsi"/>
-            <w:noProof/>
-            <w:webHidden/>
-          </w:rPr>
-          <w:t>7</w:t>
-        </w:r>
-        <w:r>
-          <w:rPr>
-            <w:rFonts w:asciiTheme="minorHAnsi" w:hAnsiTheme="minorHAnsi"/>
+            <w:noProof/>
+            <w:webHidden/>
+          </w:rPr>
+          <w:t>5</w:t>
+        </w:r>
+        <w:r>
+          <w:rPr>
             <w:noProof/>
             <w:webHidden/>
           </w:rPr>
@@ -1348,22 +1410,23 @@
       <w:pPr>
         <w:pStyle w:val="TOC1"/>
         <w:tabs>
-          <w:tab w:val="left" w:pos="660"/>
+          <w:tab w:val="left" w:pos="440"/>
           <w:tab w:val="right" w:leader="dot" w:pos="9350"/>
         </w:tabs>
         <w:rPr>
-          <w:rFonts w:asciiTheme="minorHAnsi" w:eastAsia="SimSun" w:hAnsiTheme="minorHAnsi"/>
+          <w:rFonts w:asciiTheme="minorHAnsi" w:eastAsiaTheme="minorEastAsia" w:hAnsiTheme="minorHAnsi" w:cstheme="minorBidi"/>
           <w:noProof/>
+          <w:kern w:val="2"/>
           <w:sz w:val="22"/>
           <w:szCs w:val="22"/>
-          <w:lang w:eastAsia="zh-CN"/>
-        </w:rPr>
-      </w:pPr>
-      <w:hyperlink w:anchor="_Toc332112088" w:history="1">
+          <w:lang w:val="en-PH" w:eastAsia="en-PH"/>
+          <w14:ligatures w14:val="standardContextual"/>
+        </w:rPr>
+      </w:pPr>
+      <w:hyperlink w:anchor="_Toc136684956" w:history="1">
         <w:r>
           <w:rPr>
             <w:rStyle w:val="Hyperlink"/>
-            <w:rFonts w:asciiTheme="minorHAnsi" w:hAnsiTheme="minorHAnsi"/>
             <w:smallCaps/>
             <w:noProof/>
           </w:rPr>
@@ -1371,18 +1434,19 @@
         </w:r>
         <w:r>
           <w:rPr>
-            <w:rFonts w:asciiTheme="minorHAnsi" w:eastAsia="SimSun" w:hAnsiTheme="minorHAnsi"/>
-            <w:noProof/>
+            <w:rFonts w:asciiTheme="minorHAnsi" w:eastAsiaTheme="minorEastAsia" w:hAnsiTheme="minorHAnsi" w:cstheme="minorBidi"/>
+            <w:noProof/>
+            <w:kern w:val="2"/>
             <w:sz w:val="22"/>
             <w:szCs w:val="22"/>
-            <w:lang w:eastAsia="zh-CN"/>
+            <w:lang w:val="en-PH" w:eastAsia="en-PH"/>
+            <w14:ligatures w14:val="standardContextual"/>
           </w:rPr>
           <w:tab/>
         </w:r>
         <w:r>
           <w:rPr>
             <w:rStyle w:val="Hyperlink"/>
-            <w:rFonts w:asciiTheme="minorHAnsi" w:hAnsiTheme="minorHAnsi"/>
             <w:smallCaps/>
             <w:noProof/>
           </w:rPr>
@@ -1390,7 +1454,6 @@
         </w:r>
         <w:r>
           <w:rPr>
-            <w:rFonts w:asciiTheme="minorHAnsi" w:hAnsiTheme="minorHAnsi"/>
             <w:noProof/>
             <w:webHidden/>
           </w:rPr>
@@ -1398,7 +1461,6 @@
         </w:r>
         <w:r>
           <w:rPr>
-            <w:rFonts w:asciiTheme="minorHAnsi" w:hAnsiTheme="minorHAnsi"/>
             <w:noProof/>
             <w:webHidden/>
           </w:rPr>
@@ -1406,22 +1468,19 @@
         </w:r>
         <w:r>
           <w:rPr>
-            <w:rFonts w:asciiTheme="minorHAnsi" w:hAnsiTheme="minorHAnsi"/>
-            <w:noProof/>
-            <w:webHidden/>
-          </w:rPr>
-          <w:instrText xml:space="preserve"> PAGEREF _Toc332112088 \h </w:instrText>
-        </w:r>
-        <w:r>
-          <w:rPr>
-            <w:rFonts w:asciiTheme="minorHAnsi" w:hAnsiTheme="minorHAnsi"/>
-            <w:noProof/>
-            <w:webHidden/>
-          </w:rPr>
-        </w:r>
-        <w:r>
-          <w:rPr>
-            <w:rFonts w:asciiTheme="minorHAnsi" w:hAnsiTheme="minorHAnsi"/>
+            <w:noProof/>
+            <w:webHidden/>
+          </w:rPr>
+          <w:instrText xml:space="preserve"> PAGEREF _Toc136684956 \h </w:instrText>
+        </w:r>
+        <w:r>
+          <w:rPr>
+            <w:noProof/>
+            <w:webHidden/>
+          </w:rPr>
+        </w:r>
+        <w:r>
+          <w:rPr>
             <w:noProof/>
             <w:webHidden/>
           </w:rPr>
@@ -1429,15 +1488,13 @@
         </w:r>
         <w:r>
           <w:rPr>
-            <w:rFonts w:asciiTheme="minorHAnsi" w:hAnsiTheme="minorHAnsi"/>
-            <w:noProof/>
-            <w:webHidden/>
-          </w:rPr>
-          <w:t>7</w:t>
-        </w:r>
-        <w:r>
-          <w:rPr>
-            <w:rFonts w:asciiTheme="minorHAnsi" w:hAnsiTheme="minorHAnsi"/>
+            <w:noProof/>
+            <w:webHidden/>
+          </w:rPr>
+          <w:t>6</w:t>
+        </w:r>
+        <w:r>
+          <w:rPr>
             <w:noProof/>
             <w:webHidden/>
           </w:rPr>
@@ -1453,43 +1510,44 @@
           <w:tab w:val="right" w:leader="dot" w:pos="9350"/>
         </w:tabs>
         <w:rPr>
-          <w:rFonts w:asciiTheme="minorHAnsi" w:eastAsia="SimSun" w:hAnsiTheme="minorHAnsi"/>
+          <w:rFonts w:asciiTheme="minorHAnsi" w:eastAsiaTheme="minorEastAsia" w:hAnsiTheme="minorHAnsi" w:cstheme="minorBidi"/>
           <w:noProof/>
+          <w:kern w:val="2"/>
           <w:sz w:val="22"/>
           <w:szCs w:val="22"/>
-          <w:lang w:eastAsia="zh-CN"/>
-        </w:rPr>
-      </w:pPr>
-      <w:hyperlink w:anchor="_Toc332112089" w:history="1">
+          <w:lang w:val="en-PH" w:eastAsia="en-PH"/>
+          <w14:ligatures w14:val="standardContextual"/>
+        </w:rPr>
+      </w:pPr>
+      <w:hyperlink w:anchor="_Toc136684957" w:history="1">
         <w:r>
           <w:rPr>
             <w:rStyle w:val="Hyperlink"/>
-            <w:rFonts w:asciiTheme="minorHAnsi" w:hAnsiTheme="minorHAnsi"/>
             <w:noProof/>
           </w:rPr>
           <w:t>4.1.</w:t>
         </w:r>
         <w:r>
           <w:rPr>
-            <w:rFonts w:asciiTheme="minorHAnsi" w:eastAsia="SimSun" w:hAnsiTheme="minorHAnsi"/>
-            <w:noProof/>
+            <w:rFonts w:asciiTheme="minorHAnsi" w:eastAsiaTheme="minorEastAsia" w:hAnsiTheme="minorHAnsi" w:cstheme="minorBidi"/>
+            <w:noProof/>
+            <w:kern w:val="2"/>
             <w:sz w:val="22"/>
             <w:szCs w:val="22"/>
-            <w:lang w:eastAsia="zh-CN"/>
+            <w:lang w:val="en-PH" w:eastAsia="en-PH"/>
+            <w14:ligatures w14:val="standardContextual"/>
           </w:rPr>
           <w:tab/>
         </w:r>
         <w:r>
           <w:rPr>
             <w:rStyle w:val="Hyperlink"/>
-            <w:rFonts w:asciiTheme="minorHAnsi" w:hAnsiTheme="minorHAnsi"/>
             <w:noProof/>
           </w:rPr>
           <w:t>Project Description</w:t>
         </w:r>
         <w:r>
           <w:rPr>
-            <w:rFonts w:asciiTheme="minorHAnsi" w:hAnsiTheme="minorHAnsi"/>
             <w:noProof/>
             <w:webHidden/>
           </w:rPr>
@@ -1497,7 +1555,6 @@
         </w:r>
         <w:r>
           <w:rPr>
-            <w:rFonts w:asciiTheme="minorHAnsi" w:hAnsiTheme="minorHAnsi"/>
             <w:noProof/>
             <w:webHidden/>
           </w:rPr>
@@ -1505,22 +1562,19 @@
         </w:r>
         <w:r>
           <w:rPr>
-            <w:rFonts w:asciiTheme="minorHAnsi" w:hAnsiTheme="minorHAnsi"/>
-            <w:noProof/>
-            <w:webHidden/>
-          </w:rPr>
-          <w:instrText xml:space="preserve"> PAGEREF _Toc332112089 \h </w:instrText>
-        </w:r>
-        <w:r>
-          <w:rPr>
-            <w:rFonts w:asciiTheme="minorHAnsi" w:hAnsiTheme="minorHAnsi"/>
-            <w:noProof/>
-            <w:webHidden/>
-          </w:rPr>
-        </w:r>
-        <w:r>
-          <w:rPr>
-            <w:rFonts w:asciiTheme="minorHAnsi" w:hAnsiTheme="minorHAnsi"/>
+            <w:noProof/>
+            <w:webHidden/>
+          </w:rPr>
+          <w:instrText xml:space="preserve"> PAGEREF _Toc136684957 \h </w:instrText>
+        </w:r>
+        <w:r>
+          <w:rPr>
+            <w:noProof/>
+            <w:webHidden/>
+          </w:rPr>
+        </w:r>
+        <w:r>
+          <w:rPr>
             <w:noProof/>
             <w:webHidden/>
           </w:rPr>
@@ -1528,15 +1582,13 @@
         </w:r>
         <w:r>
           <w:rPr>
-            <w:rFonts w:asciiTheme="minorHAnsi" w:hAnsiTheme="minorHAnsi"/>
-            <w:noProof/>
-            <w:webHidden/>
-          </w:rPr>
-          <w:t>8</w:t>
-        </w:r>
-        <w:r>
-          <w:rPr>
-            <w:rFonts w:asciiTheme="minorHAnsi" w:hAnsiTheme="minorHAnsi"/>
+            <w:noProof/>
+            <w:webHidden/>
+          </w:rPr>
+          <w:t>6</w:t>
+        </w:r>
+        <w:r>
+          <w:rPr>
             <w:noProof/>
             <w:webHidden/>
           </w:rPr>
@@ -1552,43 +1604,44 @@
           <w:tab w:val="right" w:leader="dot" w:pos="9350"/>
         </w:tabs>
         <w:rPr>
-          <w:rFonts w:asciiTheme="minorHAnsi" w:eastAsia="SimSun" w:hAnsiTheme="minorHAnsi"/>
+          <w:rFonts w:asciiTheme="minorHAnsi" w:eastAsiaTheme="minorEastAsia" w:hAnsiTheme="minorHAnsi" w:cstheme="minorBidi"/>
           <w:noProof/>
+          <w:kern w:val="2"/>
           <w:sz w:val="22"/>
           <w:szCs w:val="22"/>
-          <w:lang w:eastAsia="zh-CN"/>
-        </w:rPr>
-      </w:pPr>
-      <w:hyperlink w:anchor="_Toc332112090" w:history="1">
+          <w:lang w:val="en-PH" w:eastAsia="en-PH"/>
+          <w14:ligatures w14:val="standardContextual"/>
+        </w:rPr>
+      </w:pPr>
+      <w:hyperlink w:anchor="_Toc136684958" w:history="1">
         <w:r>
           <w:rPr>
             <w:rStyle w:val="Hyperlink"/>
-            <w:rFonts w:asciiTheme="minorHAnsi" w:hAnsiTheme="minorHAnsi"/>
             <w:noProof/>
           </w:rPr>
           <w:t>4.2.</w:t>
         </w:r>
         <w:r>
           <w:rPr>
-            <w:rFonts w:asciiTheme="minorHAnsi" w:eastAsia="SimSun" w:hAnsiTheme="minorHAnsi"/>
-            <w:noProof/>
+            <w:rFonts w:asciiTheme="minorHAnsi" w:eastAsiaTheme="minorEastAsia" w:hAnsiTheme="minorHAnsi" w:cstheme="minorBidi"/>
+            <w:noProof/>
+            <w:kern w:val="2"/>
             <w:sz w:val="22"/>
             <w:szCs w:val="22"/>
-            <w:lang w:eastAsia="zh-CN"/>
+            <w:lang w:val="en-PH" w:eastAsia="en-PH"/>
+            <w14:ligatures w14:val="standardContextual"/>
           </w:rPr>
           <w:tab/>
         </w:r>
         <w:r>
           <w:rPr>
             <w:rStyle w:val="Hyperlink"/>
-            <w:rFonts w:asciiTheme="minorHAnsi" w:hAnsiTheme="minorHAnsi"/>
             <w:noProof/>
           </w:rPr>
           <w:t>Goals and Objectives</w:t>
         </w:r>
         <w:r>
           <w:rPr>
-            <w:rFonts w:asciiTheme="minorHAnsi" w:hAnsiTheme="minorHAnsi"/>
             <w:noProof/>
             <w:webHidden/>
           </w:rPr>
@@ -1596,7 +1649,6 @@
         </w:r>
         <w:r>
           <w:rPr>
-            <w:rFonts w:asciiTheme="minorHAnsi" w:hAnsiTheme="minorHAnsi"/>
             <w:noProof/>
             <w:webHidden/>
           </w:rPr>
@@ -1604,22 +1656,19 @@
         </w:r>
         <w:r>
           <w:rPr>
-            <w:rFonts w:asciiTheme="minorHAnsi" w:hAnsiTheme="minorHAnsi"/>
-            <w:noProof/>
-            <w:webHidden/>
-          </w:rPr>
-          <w:instrText xml:space="preserve"> PAGEREF _Toc332112090 \h </w:instrText>
-        </w:r>
-        <w:r>
-          <w:rPr>
-            <w:rFonts w:asciiTheme="minorHAnsi" w:hAnsiTheme="minorHAnsi"/>
-            <w:noProof/>
-            <w:webHidden/>
-          </w:rPr>
-        </w:r>
-        <w:r>
-          <w:rPr>
-            <w:rFonts w:asciiTheme="minorHAnsi" w:hAnsiTheme="minorHAnsi"/>
+            <w:noProof/>
+            <w:webHidden/>
+          </w:rPr>
+          <w:instrText xml:space="preserve"> PAGEREF _Toc136684958 \h </w:instrText>
+        </w:r>
+        <w:r>
+          <w:rPr>
+            <w:noProof/>
+            <w:webHidden/>
+          </w:rPr>
+        </w:r>
+        <w:r>
+          <w:rPr>
             <w:noProof/>
             <w:webHidden/>
           </w:rPr>
@@ -1627,15 +1676,13 @@
         </w:r>
         <w:r>
           <w:rPr>
-            <w:rFonts w:asciiTheme="minorHAnsi" w:hAnsiTheme="minorHAnsi"/>
-            <w:noProof/>
-            <w:webHidden/>
-          </w:rPr>
-          <w:t>8</w:t>
-        </w:r>
-        <w:r>
-          <w:rPr>
-            <w:rFonts w:asciiTheme="minorHAnsi" w:hAnsiTheme="minorHAnsi"/>
+            <w:noProof/>
+            <w:webHidden/>
+          </w:rPr>
+          <w:t>6</w:t>
+        </w:r>
+        <w:r>
+          <w:rPr>
             <w:noProof/>
             <w:webHidden/>
           </w:rPr>
@@ -1651,43 +1698,44 @@
           <w:tab w:val="right" w:leader="dot" w:pos="9350"/>
         </w:tabs>
         <w:rPr>
-          <w:rFonts w:asciiTheme="minorHAnsi" w:eastAsia="SimSun" w:hAnsiTheme="minorHAnsi"/>
+          <w:rFonts w:asciiTheme="minorHAnsi" w:eastAsiaTheme="minorEastAsia" w:hAnsiTheme="minorHAnsi" w:cstheme="minorBidi"/>
           <w:noProof/>
+          <w:kern w:val="2"/>
           <w:sz w:val="22"/>
           <w:szCs w:val="22"/>
-          <w:lang w:eastAsia="zh-CN"/>
-        </w:rPr>
-      </w:pPr>
-      <w:hyperlink w:anchor="_Toc332112091" w:history="1">
+          <w:lang w:val="en-PH" w:eastAsia="en-PH"/>
+          <w14:ligatures w14:val="standardContextual"/>
+        </w:rPr>
+      </w:pPr>
+      <w:hyperlink w:anchor="_Toc136684959" w:history="1">
         <w:r>
           <w:rPr>
             <w:rStyle w:val="Hyperlink"/>
-            <w:rFonts w:asciiTheme="minorHAnsi" w:hAnsiTheme="minorHAnsi"/>
             <w:noProof/>
           </w:rPr>
           <w:t>4.3.</w:t>
         </w:r>
         <w:r>
           <w:rPr>
-            <w:rFonts w:asciiTheme="minorHAnsi" w:eastAsia="SimSun" w:hAnsiTheme="minorHAnsi"/>
-            <w:noProof/>
+            <w:rFonts w:asciiTheme="minorHAnsi" w:eastAsiaTheme="minorEastAsia" w:hAnsiTheme="minorHAnsi" w:cstheme="minorBidi"/>
+            <w:noProof/>
+            <w:kern w:val="2"/>
             <w:sz w:val="22"/>
             <w:szCs w:val="22"/>
-            <w:lang w:eastAsia="zh-CN"/>
+            <w:lang w:val="en-PH" w:eastAsia="en-PH"/>
+            <w14:ligatures w14:val="standardContextual"/>
           </w:rPr>
           <w:tab/>
         </w:r>
         <w:r>
           <w:rPr>
             <w:rStyle w:val="Hyperlink"/>
-            <w:rFonts w:asciiTheme="minorHAnsi" w:hAnsiTheme="minorHAnsi"/>
             <w:noProof/>
           </w:rPr>
           <w:t>Project Performance</w:t>
         </w:r>
         <w:r>
           <w:rPr>
-            <w:rFonts w:asciiTheme="minorHAnsi" w:hAnsiTheme="minorHAnsi"/>
             <w:noProof/>
             <w:webHidden/>
           </w:rPr>
@@ -1695,7 +1743,6 @@
         </w:r>
         <w:r>
           <w:rPr>
-            <w:rFonts w:asciiTheme="minorHAnsi" w:hAnsiTheme="minorHAnsi"/>
             <w:noProof/>
             <w:webHidden/>
           </w:rPr>
@@ -1703,22 +1750,19 @@
         </w:r>
         <w:r>
           <w:rPr>
-            <w:rFonts w:asciiTheme="minorHAnsi" w:hAnsiTheme="minorHAnsi"/>
-            <w:noProof/>
-            <w:webHidden/>
-          </w:rPr>
-          <w:instrText xml:space="preserve"> PAGEREF _Toc332112091 \h </w:instrText>
-        </w:r>
-        <w:r>
-          <w:rPr>
-            <w:rFonts w:asciiTheme="minorHAnsi" w:hAnsiTheme="minorHAnsi"/>
-            <w:noProof/>
-            <w:webHidden/>
-          </w:rPr>
-        </w:r>
-        <w:r>
-          <w:rPr>
-            <w:rFonts w:asciiTheme="minorHAnsi" w:hAnsiTheme="minorHAnsi"/>
+            <w:noProof/>
+            <w:webHidden/>
+          </w:rPr>
+          <w:instrText xml:space="preserve"> PAGEREF _Toc136684959 \h </w:instrText>
+        </w:r>
+        <w:r>
+          <w:rPr>
+            <w:noProof/>
+            <w:webHidden/>
+          </w:rPr>
+        </w:r>
+        <w:r>
+          <w:rPr>
             <w:noProof/>
             <w:webHidden/>
           </w:rPr>
@@ -1726,15 +1770,13 @@
         </w:r>
         <w:r>
           <w:rPr>
-            <w:rFonts w:asciiTheme="minorHAnsi" w:hAnsiTheme="minorHAnsi"/>
-            <w:noProof/>
-            <w:webHidden/>
-          </w:rPr>
-          <w:t>9</w:t>
-        </w:r>
-        <w:r>
-          <w:rPr>
-            <w:rFonts w:asciiTheme="minorHAnsi" w:hAnsiTheme="minorHAnsi"/>
+            <w:noProof/>
+            <w:webHidden/>
+          </w:rPr>
+          <w:t>7</w:t>
+        </w:r>
+        <w:r>
+          <w:rPr>
             <w:noProof/>
             <w:webHidden/>
           </w:rPr>
@@ -1750,43 +1792,44 @@
           <w:tab w:val="right" w:leader="dot" w:pos="9350"/>
         </w:tabs>
         <w:rPr>
-          <w:rFonts w:asciiTheme="minorHAnsi" w:eastAsia="SimSun" w:hAnsiTheme="minorHAnsi"/>
+          <w:rFonts w:asciiTheme="minorHAnsi" w:eastAsiaTheme="minorEastAsia" w:hAnsiTheme="minorHAnsi" w:cstheme="minorBidi"/>
           <w:noProof/>
+          <w:kern w:val="2"/>
           <w:sz w:val="22"/>
           <w:szCs w:val="22"/>
-          <w:lang w:eastAsia="zh-CN"/>
-        </w:rPr>
-      </w:pPr>
-      <w:hyperlink w:anchor="_Toc332112092" w:history="1">
+          <w:lang w:val="en-PH" w:eastAsia="en-PH"/>
+          <w14:ligatures w14:val="standardContextual"/>
+        </w:rPr>
+      </w:pPr>
+      <w:hyperlink w:anchor="_Toc136684960" w:history="1">
         <w:r>
           <w:rPr>
             <w:rStyle w:val="Hyperlink"/>
-            <w:rFonts w:asciiTheme="minorHAnsi" w:hAnsiTheme="minorHAnsi"/>
             <w:noProof/>
           </w:rPr>
           <w:t>4.4.</w:t>
         </w:r>
         <w:r>
           <w:rPr>
-            <w:rFonts w:asciiTheme="minorHAnsi" w:eastAsia="SimSun" w:hAnsiTheme="minorHAnsi"/>
-            <w:noProof/>
+            <w:rFonts w:asciiTheme="minorHAnsi" w:eastAsiaTheme="minorEastAsia" w:hAnsiTheme="minorHAnsi" w:cstheme="minorBidi"/>
+            <w:noProof/>
+            <w:kern w:val="2"/>
             <w:sz w:val="22"/>
             <w:szCs w:val="22"/>
-            <w:lang w:eastAsia="zh-CN"/>
+            <w:lang w:val="en-PH" w:eastAsia="en-PH"/>
+            <w14:ligatures w14:val="standardContextual"/>
           </w:rPr>
           <w:tab/>
         </w:r>
         <w:r>
           <w:rPr>
             <w:rStyle w:val="Hyperlink"/>
-            <w:rFonts w:asciiTheme="minorHAnsi" w:hAnsiTheme="minorHAnsi"/>
             <w:noProof/>
           </w:rPr>
           <w:t>Project Assumptions</w:t>
         </w:r>
         <w:r>
           <w:rPr>
-            <w:rFonts w:asciiTheme="minorHAnsi" w:hAnsiTheme="minorHAnsi"/>
             <w:noProof/>
             <w:webHidden/>
           </w:rPr>
@@ -1794,7 +1837,6 @@
         </w:r>
         <w:r>
           <w:rPr>
-            <w:rFonts w:asciiTheme="minorHAnsi" w:hAnsiTheme="minorHAnsi"/>
             <w:noProof/>
             <w:webHidden/>
           </w:rPr>
@@ -1802,22 +1844,19 @@
         </w:r>
         <w:r>
           <w:rPr>
-            <w:rFonts w:asciiTheme="minorHAnsi" w:hAnsiTheme="minorHAnsi"/>
-            <w:noProof/>
-            <w:webHidden/>
-          </w:rPr>
-          <w:instrText xml:space="preserve"> PAGEREF _Toc332112092 \h </w:instrText>
-        </w:r>
-        <w:r>
-          <w:rPr>
-            <w:rFonts w:asciiTheme="minorHAnsi" w:hAnsiTheme="minorHAnsi"/>
-            <w:noProof/>
-            <w:webHidden/>
-          </w:rPr>
-        </w:r>
-        <w:r>
-          <w:rPr>
-            <w:rFonts w:asciiTheme="minorHAnsi" w:hAnsiTheme="minorHAnsi"/>
+            <w:noProof/>
+            <w:webHidden/>
+          </w:rPr>
+          <w:instrText xml:space="preserve"> PAGEREF _Toc136684960 \h </w:instrText>
+        </w:r>
+        <w:r>
+          <w:rPr>
+            <w:noProof/>
+            <w:webHidden/>
+          </w:rPr>
+        </w:r>
+        <w:r>
+          <w:rPr>
             <w:noProof/>
             <w:webHidden/>
           </w:rPr>
@@ -1825,15 +1864,13 @@
         </w:r>
         <w:r>
           <w:rPr>
-            <w:rFonts w:asciiTheme="minorHAnsi" w:hAnsiTheme="minorHAnsi"/>
-            <w:noProof/>
-            <w:webHidden/>
-          </w:rPr>
-          <w:t>9</w:t>
-        </w:r>
-        <w:r>
-          <w:rPr>
-            <w:rFonts w:asciiTheme="minorHAnsi" w:hAnsiTheme="minorHAnsi"/>
+            <w:noProof/>
+            <w:webHidden/>
+          </w:rPr>
+          <w:t>7</w:t>
+        </w:r>
+        <w:r>
+          <w:rPr>
             <w:noProof/>
             <w:webHidden/>
           </w:rPr>
@@ -1849,43 +1886,44 @@
           <w:tab w:val="right" w:leader="dot" w:pos="9350"/>
         </w:tabs>
         <w:rPr>
-          <w:rFonts w:asciiTheme="minorHAnsi" w:eastAsia="SimSun" w:hAnsiTheme="minorHAnsi"/>
+          <w:rFonts w:asciiTheme="minorHAnsi" w:eastAsiaTheme="minorEastAsia" w:hAnsiTheme="minorHAnsi" w:cstheme="minorBidi"/>
           <w:noProof/>
+          <w:kern w:val="2"/>
           <w:sz w:val="22"/>
           <w:szCs w:val="22"/>
-          <w:lang w:eastAsia="zh-CN"/>
-        </w:rPr>
-      </w:pPr>
-      <w:hyperlink w:anchor="_Toc332112093" w:history="1">
+          <w:lang w:val="en-PH" w:eastAsia="en-PH"/>
+          <w14:ligatures w14:val="standardContextual"/>
+        </w:rPr>
+      </w:pPr>
+      <w:hyperlink w:anchor="_Toc136684961" w:history="1">
         <w:r>
           <w:rPr>
             <w:rStyle w:val="Hyperlink"/>
-            <w:rFonts w:asciiTheme="minorHAnsi" w:hAnsiTheme="minorHAnsi"/>
             <w:noProof/>
           </w:rPr>
           <w:t>4.5.</w:t>
         </w:r>
         <w:r>
           <w:rPr>
-            <w:rFonts w:asciiTheme="minorHAnsi" w:eastAsia="SimSun" w:hAnsiTheme="minorHAnsi"/>
-            <w:noProof/>
+            <w:rFonts w:asciiTheme="minorHAnsi" w:eastAsiaTheme="minorEastAsia" w:hAnsiTheme="minorHAnsi" w:cstheme="minorBidi"/>
+            <w:noProof/>
+            <w:kern w:val="2"/>
             <w:sz w:val="22"/>
             <w:szCs w:val="22"/>
-            <w:lang w:eastAsia="zh-CN"/>
+            <w:lang w:val="en-PH" w:eastAsia="en-PH"/>
+            <w14:ligatures w14:val="standardContextual"/>
           </w:rPr>
           <w:tab/>
         </w:r>
         <w:r>
           <w:rPr>
             <w:rStyle w:val="Hyperlink"/>
-            <w:rFonts w:asciiTheme="minorHAnsi" w:hAnsiTheme="minorHAnsi"/>
             <w:noProof/>
           </w:rPr>
           <w:t>Project Constraints</w:t>
         </w:r>
         <w:r>
           <w:rPr>
-            <w:rFonts w:asciiTheme="minorHAnsi" w:hAnsiTheme="minorHAnsi"/>
             <w:noProof/>
             <w:webHidden/>
           </w:rPr>
@@ -1893,7 +1931,6 @@
         </w:r>
         <w:r>
           <w:rPr>
-            <w:rFonts w:asciiTheme="minorHAnsi" w:hAnsiTheme="minorHAnsi"/>
             <w:noProof/>
             <w:webHidden/>
           </w:rPr>
@@ -1901,22 +1938,19 @@
         </w:r>
         <w:r>
           <w:rPr>
-            <w:rFonts w:asciiTheme="minorHAnsi" w:hAnsiTheme="minorHAnsi"/>
-            <w:noProof/>
-            <w:webHidden/>
-          </w:rPr>
-          <w:instrText xml:space="preserve"> PAGEREF _Toc332112093 \h </w:instrText>
-        </w:r>
-        <w:r>
-          <w:rPr>
-            <w:rFonts w:asciiTheme="minorHAnsi" w:hAnsiTheme="minorHAnsi"/>
-            <w:noProof/>
-            <w:webHidden/>
-          </w:rPr>
-        </w:r>
-        <w:r>
-          <w:rPr>
-            <w:rFonts w:asciiTheme="minorHAnsi" w:hAnsiTheme="minorHAnsi"/>
+            <w:noProof/>
+            <w:webHidden/>
+          </w:rPr>
+          <w:instrText xml:space="preserve"> PAGEREF _Toc136684961 \h </w:instrText>
+        </w:r>
+        <w:r>
+          <w:rPr>
+            <w:noProof/>
+            <w:webHidden/>
+          </w:rPr>
+        </w:r>
+        <w:r>
+          <w:rPr>
             <w:noProof/>
             <w:webHidden/>
           </w:rPr>
@@ -1924,15 +1958,13 @@
         </w:r>
         <w:r>
           <w:rPr>
-            <w:rFonts w:asciiTheme="minorHAnsi" w:hAnsiTheme="minorHAnsi"/>
-            <w:noProof/>
-            <w:webHidden/>
-          </w:rPr>
-          <w:t>10</w:t>
-        </w:r>
-        <w:r>
-          <w:rPr>
-            <w:rFonts w:asciiTheme="minorHAnsi" w:hAnsiTheme="minorHAnsi"/>
+            <w:noProof/>
+            <w:webHidden/>
+          </w:rPr>
+          <w:t>8</w:t>
+        </w:r>
+        <w:r>
+          <w:rPr>
             <w:noProof/>
             <w:webHidden/>
           </w:rPr>
@@ -1948,43 +1980,44 @@
           <w:tab w:val="right" w:leader="dot" w:pos="9350"/>
         </w:tabs>
         <w:rPr>
-          <w:rFonts w:asciiTheme="minorHAnsi" w:eastAsia="SimSun" w:hAnsiTheme="minorHAnsi"/>
+          <w:rFonts w:asciiTheme="minorHAnsi" w:eastAsiaTheme="minorEastAsia" w:hAnsiTheme="minorHAnsi" w:cstheme="minorBidi"/>
           <w:noProof/>
+          <w:kern w:val="2"/>
           <w:sz w:val="22"/>
           <w:szCs w:val="22"/>
-          <w:lang w:eastAsia="zh-CN"/>
-        </w:rPr>
-      </w:pPr>
-      <w:hyperlink w:anchor="_Toc332112094" w:history="1">
+          <w:lang w:val="en-PH" w:eastAsia="en-PH"/>
+          <w14:ligatures w14:val="standardContextual"/>
+        </w:rPr>
+      </w:pPr>
+      <w:hyperlink w:anchor="_Toc136684962" w:history="1">
         <w:r>
           <w:rPr>
             <w:rStyle w:val="Hyperlink"/>
-            <w:rFonts w:asciiTheme="minorHAnsi" w:hAnsiTheme="minorHAnsi"/>
             <w:noProof/>
           </w:rPr>
           <w:t>4.6.</w:t>
         </w:r>
         <w:r>
           <w:rPr>
-            <w:rFonts w:asciiTheme="minorHAnsi" w:eastAsia="SimSun" w:hAnsiTheme="minorHAnsi"/>
-            <w:noProof/>
+            <w:rFonts w:asciiTheme="minorHAnsi" w:eastAsiaTheme="minorEastAsia" w:hAnsiTheme="minorHAnsi" w:cstheme="minorBidi"/>
+            <w:noProof/>
+            <w:kern w:val="2"/>
             <w:sz w:val="22"/>
             <w:szCs w:val="22"/>
-            <w:lang w:eastAsia="zh-CN"/>
+            <w:lang w:val="en-PH" w:eastAsia="en-PH"/>
+            <w14:ligatures w14:val="standardContextual"/>
           </w:rPr>
           <w:tab/>
         </w:r>
         <w:r>
           <w:rPr>
             <w:rStyle w:val="Hyperlink"/>
-            <w:rFonts w:asciiTheme="minorHAnsi" w:hAnsiTheme="minorHAnsi"/>
             <w:noProof/>
           </w:rPr>
           <w:t>Major Project Milestones</w:t>
         </w:r>
         <w:r>
           <w:rPr>
-            <w:rFonts w:asciiTheme="minorHAnsi" w:hAnsiTheme="minorHAnsi"/>
             <w:noProof/>
             <w:webHidden/>
           </w:rPr>
@@ -1992,7 +2025,6 @@
         </w:r>
         <w:r>
           <w:rPr>
-            <w:rFonts w:asciiTheme="minorHAnsi" w:hAnsiTheme="minorHAnsi"/>
             <w:noProof/>
             <w:webHidden/>
           </w:rPr>
@@ -2000,22 +2032,19 @@
         </w:r>
         <w:r>
           <w:rPr>
-            <w:rFonts w:asciiTheme="minorHAnsi" w:hAnsiTheme="minorHAnsi"/>
-            <w:noProof/>
-            <w:webHidden/>
-          </w:rPr>
-          <w:instrText xml:space="preserve"> PAGEREF _Toc332112094 \h </w:instrText>
-        </w:r>
-        <w:r>
-          <w:rPr>
-            <w:rFonts w:asciiTheme="minorHAnsi" w:hAnsiTheme="minorHAnsi"/>
-            <w:noProof/>
-            <w:webHidden/>
-          </w:rPr>
-        </w:r>
-        <w:r>
-          <w:rPr>
-            <w:rFonts w:asciiTheme="minorHAnsi" w:hAnsiTheme="minorHAnsi"/>
+            <w:noProof/>
+            <w:webHidden/>
+          </w:rPr>
+          <w:instrText xml:space="preserve"> PAGEREF _Toc136684962 \h </w:instrText>
+        </w:r>
+        <w:r>
+          <w:rPr>
+            <w:noProof/>
+            <w:webHidden/>
+          </w:rPr>
+        </w:r>
+        <w:r>
+          <w:rPr>
             <w:noProof/>
             <w:webHidden/>
           </w:rPr>
@@ -2023,15 +2052,13 @@
         </w:r>
         <w:r>
           <w:rPr>
-            <w:rFonts w:asciiTheme="minorHAnsi" w:hAnsiTheme="minorHAnsi"/>
-            <w:noProof/>
-            <w:webHidden/>
-          </w:rPr>
-          <w:t>10</w:t>
-        </w:r>
-        <w:r>
-          <w:rPr>
-            <w:rFonts w:asciiTheme="minorHAnsi" w:hAnsiTheme="minorHAnsi"/>
+            <w:noProof/>
+            <w:webHidden/>
+          </w:rPr>
+          <w:t>8</w:t>
+        </w:r>
+        <w:r>
+          <w:rPr>
             <w:noProof/>
             <w:webHidden/>
           </w:rPr>
@@ -2043,22 +2070,23 @@
       <w:pPr>
         <w:pStyle w:val="TOC1"/>
         <w:tabs>
-          <w:tab w:val="left" w:pos="660"/>
+          <w:tab w:val="left" w:pos="440"/>
           <w:tab w:val="right" w:leader="dot" w:pos="9350"/>
         </w:tabs>
         <w:rPr>
-          <w:rFonts w:asciiTheme="minorHAnsi" w:eastAsia="SimSun" w:hAnsiTheme="minorHAnsi"/>
+          <w:rFonts w:asciiTheme="minorHAnsi" w:eastAsiaTheme="minorEastAsia" w:hAnsiTheme="minorHAnsi" w:cstheme="minorBidi"/>
           <w:noProof/>
+          <w:kern w:val="2"/>
           <w:sz w:val="22"/>
           <w:szCs w:val="22"/>
-          <w:lang w:eastAsia="zh-CN"/>
-        </w:rPr>
-      </w:pPr>
-      <w:hyperlink w:anchor="_Toc332112095" w:history="1">
+          <w:lang w:val="en-PH" w:eastAsia="en-PH"/>
+          <w14:ligatures w14:val="standardContextual"/>
+        </w:rPr>
+      </w:pPr>
+      <w:hyperlink w:anchor="_Toc136684963" w:history="1">
         <w:r>
           <w:rPr>
             <w:rStyle w:val="Hyperlink"/>
-            <w:rFonts w:asciiTheme="minorHAnsi" w:hAnsiTheme="minorHAnsi"/>
             <w:smallCaps/>
             <w:noProof/>
           </w:rPr>
@@ -2066,18 +2094,19 @@
         </w:r>
         <w:r>
           <w:rPr>
-            <w:rFonts w:asciiTheme="minorHAnsi" w:eastAsia="SimSun" w:hAnsiTheme="minorHAnsi"/>
-            <w:noProof/>
+            <w:rFonts w:asciiTheme="minorHAnsi" w:eastAsiaTheme="minorEastAsia" w:hAnsiTheme="minorHAnsi" w:cstheme="minorBidi"/>
+            <w:noProof/>
+            <w:kern w:val="2"/>
             <w:sz w:val="22"/>
             <w:szCs w:val="22"/>
-            <w:lang w:eastAsia="zh-CN"/>
+            <w:lang w:val="en-PH" w:eastAsia="en-PH"/>
+            <w14:ligatures w14:val="standardContextual"/>
           </w:rPr>
           <w:tab/>
         </w:r>
         <w:r>
           <w:rPr>
             <w:rStyle w:val="Hyperlink"/>
-            <w:rFonts w:asciiTheme="minorHAnsi" w:hAnsiTheme="minorHAnsi"/>
             <w:smallCaps/>
             <w:noProof/>
           </w:rPr>
@@ -2085,7 +2114,6 @@
         </w:r>
         <w:r>
           <w:rPr>
-            <w:rFonts w:asciiTheme="minorHAnsi" w:hAnsiTheme="minorHAnsi"/>
             <w:noProof/>
             <w:webHidden/>
           </w:rPr>
@@ -2093,7 +2121,6 @@
         </w:r>
         <w:r>
           <w:rPr>
-            <w:rFonts w:asciiTheme="minorHAnsi" w:hAnsiTheme="minorHAnsi"/>
             <w:noProof/>
             <w:webHidden/>
           </w:rPr>
@@ -2101,22 +2128,19 @@
         </w:r>
         <w:r>
           <w:rPr>
-            <w:rFonts w:asciiTheme="minorHAnsi" w:hAnsiTheme="minorHAnsi"/>
-            <w:noProof/>
-            <w:webHidden/>
-          </w:rPr>
-          <w:instrText xml:space="preserve"> PAGEREF _Toc332112095 \h </w:instrText>
-        </w:r>
-        <w:r>
-          <w:rPr>
-            <w:rFonts w:asciiTheme="minorHAnsi" w:hAnsiTheme="minorHAnsi"/>
-            <w:noProof/>
-            <w:webHidden/>
-          </w:rPr>
-        </w:r>
-        <w:r>
-          <w:rPr>
-            <w:rFonts w:asciiTheme="minorHAnsi" w:hAnsiTheme="minorHAnsi"/>
+            <w:noProof/>
+            <w:webHidden/>
+          </w:rPr>
+          <w:instrText xml:space="preserve"> PAGEREF _Toc136684963 \h </w:instrText>
+        </w:r>
+        <w:r>
+          <w:rPr>
+            <w:noProof/>
+            <w:webHidden/>
+          </w:rPr>
+        </w:r>
+        <w:r>
+          <w:rPr>
             <w:noProof/>
             <w:webHidden/>
           </w:rPr>
@@ -2124,15 +2148,13 @@
         </w:r>
         <w:r>
           <w:rPr>
-            <w:rFonts w:asciiTheme="minorHAnsi" w:hAnsiTheme="minorHAnsi"/>
-            <w:noProof/>
-            <w:webHidden/>
-          </w:rPr>
-          <w:t>11</w:t>
-        </w:r>
-        <w:r>
-          <w:rPr>
-            <w:rFonts w:asciiTheme="minorHAnsi" w:hAnsiTheme="minorHAnsi"/>
+            <w:noProof/>
+            <w:webHidden/>
+          </w:rPr>
+          <w:t>9</w:t>
+        </w:r>
+        <w:r>
+          <w:rPr>
             <w:noProof/>
             <w:webHidden/>
           </w:rPr>
@@ -2144,22 +2166,23 @@
       <w:pPr>
         <w:pStyle w:val="TOC1"/>
         <w:tabs>
-          <w:tab w:val="left" w:pos="660"/>
+          <w:tab w:val="left" w:pos="440"/>
           <w:tab w:val="right" w:leader="dot" w:pos="9350"/>
         </w:tabs>
         <w:rPr>
-          <w:rFonts w:asciiTheme="minorHAnsi" w:eastAsia="SimSun" w:hAnsiTheme="minorHAnsi"/>
+          <w:rFonts w:asciiTheme="minorHAnsi" w:eastAsiaTheme="minorEastAsia" w:hAnsiTheme="minorHAnsi" w:cstheme="minorBidi"/>
           <w:noProof/>
+          <w:kern w:val="2"/>
           <w:sz w:val="22"/>
           <w:szCs w:val="22"/>
-          <w:lang w:eastAsia="zh-CN"/>
-        </w:rPr>
-      </w:pPr>
-      <w:hyperlink w:anchor="_Toc332112096" w:history="1">
+          <w:lang w:val="en-PH" w:eastAsia="en-PH"/>
+          <w14:ligatures w14:val="standardContextual"/>
+        </w:rPr>
+      </w:pPr>
+      <w:hyperlink w:anchor="_Toc136684964" w:history="1">
         <w:r>
           <w:rPr>
             <w:rStyle w:val="Hyperlink"/>
-            <w:rFonts w:asciiTheme="minorHAnsi" w:hAnsiTheme="minorHAnsi"/>
             <w:smallCaps/>
             <w:noProof/>
           </w:rPr>
@@ -2167,18 +2190,19 @@
         </w:r>
         <w:r>
           <w:rPr>
-            <w:rFonts w:asciiTheme="minorHAnsi" w:eastAsia="SimSun" w:hAnsiTheme="minorHAnsi"/>
-            <w:noProof/>
+            <w:rFonts w:asciiTheme="minorHAnsi" w:eastAsiaTheme="minorEastAsia" w:hAnsiTheme="minorHAnsi" w:cstheme="minorBidi"/>
+            <w:noProof/>
+            <w:kern w:val="2"/>
             <w:sz w:val="22"/>
             <w:szCs w:val="22"/>
-            <w:lang w:eastAsia="zh-CN"/>
+            <w:lang w:val="en-PH" w:eastAsia="en-PH"/>
+            <w14:ligatures w14:val="standardContextual"/>
           </w:rPr>
           <w:tab/>
         </w:r>
         <w:r>
           <w:rPr>
             <w:rStyle w:val="Hyperlink"/>
-            <w:rFonts w:asciiTheme="minorHAnsi" w:hAnsiTheme="minorHAnsi"/>
             <w:smallCaps/>
             <w:noProof/>
           </w:rPr>
@@ -2186,7 +2210,6 @@
         </w:r>
         <w:r>
           <w:rPr>
-            <w:rFonts w:asciiTheme="minorHAnsi" w:hAnsiTheme="minorHAnsi"/>
             <w:noProof/>
             <w:webHidden/>
           </w:rPr>
@@ -2194,7 +2217,6 @@
         </w:r>
         <w:r>
           <w:rPr>
-            <w:rFonts w:asciiTheme="minorHAnsi" w:hAnsiTheme="minorHAnsi"/>
             <w:noProof/>
             <w:webHidden/>
           </w:rPr>
@@ -2202,22 +2224,19 @@
         </w:r>
         <w:r>
           <w:rPr>
-            <w:rFonts w:asciiTheme="minorHAnsi" w:hAnsiTheme="minorHAnsi"/>
-            <w:noProof/>
-            <w:webHidden/>
-          </w:rPr>
-          <w:instrText xml:space="preserve"> PAGEREF _Toc332112096 \h </w:instrText>
-        </w:r>
-        <w:r>
-          <w:rPr>
-            <w:rFonts w:asciiTheme="minorHAnsi" w:hAnsiTheme="minorHAnsi"/>
-            <w:noProof/>
-            <w:webHidden/>
-          </w:rPr>
-        </w:r>
-        <w:r>
-          <w:rPr>
-            <w:rFonts w:asciiTheme="minorHAnsi" w:hAnsiTheme="minorHAnsi"/>
+            <w:noProof/>
+            <w:webHidden/>
+          </w:rPr>
+          <w:instrText xml:space="preserve"> PAGEREF _Toc136684964 \h </w:instrText>
+        </w:r>
+        <w:r>
+          <w:rPr>
+            <w:noProof/>
+            <w:webHidden/>
+          </w:rPr>
+        </w:r>
+        <w:r>
+          <w:rPr>
             <w:noProof/>
             <w:webHidden/>
           </w:rPr>
@@ -2225,15 +2244,13 @@
         </w:r>
         <w:r>
           <w:rPr>
-            <w:rFonts w:asciiTheme="minorHAnsi" w:hAnsiTheme="minorHAnsi"/>
-            <w:noProof/>
-            <w:webHidden/>
-          </w:rPr>
-          <w:t>11</w:t>
-        </w:r>
-        <w:r>
-          <w:rPr>
-            <w:rFonts w:asciiTheme="minorHAnsi" w:hAnsiTheme="minorHAnsi"/>
+            <w:noProof/>
+            <w:webHidden/>
+          </w:rPr>
+          <w:t>10</w:t>
+        </w:r>
+        <w:r>
+          <w:rPr>
             <w:noProof/>
             <w:webHidden/>
           </w:rPr>
@@ -2245,22 +2262,23 @@
       <w:pPr>
         <w:pStyle w:val="TOC1"/>
         <w:tabs>
-          <w:tab w:val="left" w:pos="660"/>
+          <w:tab w:val="left" w:pos="440"/>
           <w:tab w:val="right" w:leader="dot" w:pos="9350"/>
         </w:tabs>
         <w:rPr>
-          <w:rFonts w:asciiTheme="minorHAnsi" w:eastAsia="SimSun" w:hAnsiTheme="minorHAnsi"/>
+          <w:rFonts w:asciiTheme="minorHAnsi" w:eastAsiaTheme="minorEastAsia" w:hAnsiTheme="minorHAnsi" w:cstheme="minorBidi"/>
           <w:noProof/>
+          <w:kern w:val="2"/>
           <w:sz w:val="22"/>
           <w:szCs w:val="22"/>
-          <w:lang w:eastAsia="zh-CN"/>
-        </w:rPr>
-      </w:pPr>
-      <w:hyperlink w:anchor="_Toc332112097" w:history="1">
+          <w:lang w:val="en-PH" w:eastAsia="en-PH"/>
+          <w14:ligatures w14:val="standardContextual"/>
+        </w:rPr>
+      </w:pPr>
+      <w:hyperlink w:anchor="_Toc136684965" w:history="1">
         <w:r>
           <w:rPr>
             <w:rStyle w:val="Hyperlink"/>
-            <w:rFonts w:asciiTheme="minorHAnsi" w:hAnsiTheme="minorHAnsi"/>
             <w:smallCaps/>
             <w:noProof/>
           </w:rPr>
@@ -2268,18 +2286,19 @@
         </w:r>
         <w:r>
           <w:rPr>
-            <w:rFonts w:asciiTheme="minorHAnsi" w:eastAsia="SimSun" w:hAnsiTheme="minorHAnsi"/>
-            <w:noProof/>
+            <w:rFonts w:asciiTheme="minorHAnsi" w:eastAsiaTheme="minorEastAsia" w:hAnsiTheme="minorHAnsi" w:cstheme="minorBidi"/>
+            <w:noProof/>
+            <w:kern w:val="2"/>
             <w:sz w:val="22"/>
             <w:szCs w:val="22"/>
-            <w:lang w:eastAsia="zh-CN"/>
+            <w:lang w:val="en-PH" w:eastAsia="en-PH"/>
+            <w14:ligatures w14:val="standardContextual"/>
           </w:rPr>
           <w:tab/>
         </w:r>
         <w:r>
           <w:rPr>
             <w:rStyle w:val="Hyperlink"/>
-            <w:rFonts w:asciiTheme="minorHAnsi" w:hAnsiTheme="minorHAnsi"/>
             <w:smallCaps/>
             <w:noProof/>
           </w:rPr>
@@ -2287,7 +2306,6 @@
         </w:r>
         <w:r>
           <w:rPr>
-            <w:rFonts w:asciiTheme="minorHAnsi" w:hAnsiTheme="minorHAnsi"/>
             <w:noProof/>
             <w:webHidden/>
           </w:rPr>
@@ -2295,7 +2313,6 @@
         </w:r>
         <w:r>
           <w:rPr>
-            <w:rFonts w:asciiTheme="minorHAnsi" w:hAnsiTheme="minorHAnsi"/>
             <w:noProof/>
             <w:webHidden/>
           </w:rPr>
@@ -2303,22 +2320,19 @@
         </w:r>
         <w:r>
           <w:rPr>
-            <w:rFonts w:asciiTheme="minorHAnsi" w:hAnsiTheme="minorHAnsi"/>
-            <w:noProof/>
-            <w:webHidden/>
-          </w:rPr>
-          <w:instrText xml:space="preserve"> PAGEREF _Toc332112097 \h </w:instrText>
-        </w:r>
-        <w:r>
-          <w:rPr>
-            <w:rFonts w:asciiTheme="minorHAnsi" w:hAnsiTheme="minorHAnsi"/>
-            <w:noProof/>
-            <w:webHidden/>
-          </w:rPr>
-        </w:r>
-        <w:r>
-          <w:rPr>
-            <w:rFonts w:asciiTheme="minorHAnsi" w:hAnsiTheme="minorHAnsi"/>
+            <w:noProof/>
+            <w:webHidden/>
+          </w:rPr>
+          <w:instrText xml:space="preserve"> PAGEREF _Toc136684965 \h </w:instrText>
+        </w:r>
+        <w:r>
+          <w:rPr>
+            <w:noProof/>
+            <w:webHidden/>
+          </w:rPr>
+        </w:r>
+        <w:r>
+          <w:rPr>
             <w:noProof/>
             <w:webHidden/>
           </w:rPr>
@@ -2326,15 +2340,13 @@
         </w:r>
         <w:r>
           <w:rPr>
-            <w:rFonts w:asciiTheme="minorHAnsi" w:hAnsiTheme="minorHAnsi"/>
-            <w:noProof/>
-            <w:webHidden/>
-          </w:rPr>
-          <w:t>13</w:t>
-        </w:r>
-        <w:r>
-          <w:rPr>
-            <w:rFonts w:asciiTheme="minorHAnsi" w:hAnsiTheme="minorHAnsi"/>
+            <w:noProof/>
+            <w:webHidden/>
+          </w:rPr>
+          <w:t>10</w:t>
+        </w:r>
+        <w:r>
+          <w:rPr>
             <w:noProof/>
             <w:webHidden/>
           </w:rPr>
@@ -2346,22 +2358,23 @@
       <w:pPr>
         <w:pStyle w:val="TOC1"/>
         <w:tabs>
-          <w:tab w:val="left" w:pos="660"/>
+          <w:tab w:val="left" w:pos="440"/>
           <w:tab w:val="right" w:leader="dot" w:pos="9350"/>
         </w:tabs>
         <w:rPr>
-          <w:rFonts w:asciiTheme="minorHAnsi" w:eastAsia="SimSun" w:hAnsiTheme="minorHAnsi"/>
+          <w:rFonts w:asciiTheme="minorHAnsi" w:eastAsiaTheme="minorEastAsia" w:hAnsiTheme="minorHAnsi" w:cstheme="minorBidi"/>
           <w:noProof/>
+          <w:kern w:val="2"/>
           <w:sz w:val="22"/>
           <w:szCs w:val="22"/>
-          <w:lang w:eastAsia="zh-CN"/>
-        </w:rPr>
-      </w:pPr>
-      <w:hyperlink w:anchor="_Toc332112098" w:history="1">
+          <w:lang w:val="en-PH" w:eastAsia="en-PH"/>
+          <w14:ligatures w14:val="standardContextual"/>
+        </w:rPr>
+      </w:pPr>
+      <w:hyperlink w:anchor="_Toc136684966" w:history="1">
         <w:r>
           <w:rPr>
             <w:rStyle w:val="Hyperlink"/>
-            <w:rFonts w:asciiTheme="minorHAnsi" w:hAnsiTheme="minorHAnsi"/>
             <w:smallCaps/>
             <w:noProof/>
           </w:rPr>
@@ -2369,18 +2382,19 @@
         </w:r>
         <w:r>
           <w:rPr>
-            <w:rFonts w:asciiTheme="minorHAnsi" w:eastAsia="SimSun" w:hAnsiTheme="minorHAnsi"/>
-            <w:noProof/>
+            <w:rFonts w:asciiTheme="minorHAnsi" w:eastAsiaTheme="minorEastAsia" w:hAnsiTheme="minorHAnsi" w:cstheme="minorBidi"/>
+            <w:noProof/>
+            <w:kern w:val="2"/>
             <w:sz w:val="22"/>
             <w:szCs w:val="22"/>
-            <w:lang w:eastAsia="zh-CN"/>
+            <w:lang w:val="en-PH" w:eastAsia="en-PH"/>
+            <w14:ligatures w14:val="standardContextual"/>
           </w:rPr>
           <w:tab/>
         </w:r>
         <w:r>
           <w:rPr>
             <w:rStyle w:val="Hyperlink"/>
-            <w:rFonts w:asciiTheme="minorHAnsi" w:hAnsiTheme="minorHAnsi"/>
             <w:smallCaps/>
             <w:noProof/>
           </w:rPr>
@@ -2388,7 +2402,6 @@
         </w:r>
         <w:r>
           <w:rPr>
-            <w:rFonts w:asciiTheme="minorHAnsi" w:hAnsiTheme="minorHAnsi"/>
             <w:noProof/>
             <w:webHidden/>
           </w:rPr>
@@ -2396,7 +2409,6 @@
         </w:r>
         <w:r>
           <w:rPr>
-            <w:rFonts w:asciiTheme="minorHAnsi" w:hAnsiTheme="minorHAnsi"/>
             <w:noProof/>
             <w:webHidden/>
           </w:rPr>
@@ -2404,22 +2416,19 @@
         </w:r>
         <w:r>
           <w:rPr>
-            <w:rFonts w:asciiTheme="minorHAnsi" w:hAnsiTheme="minorHAnsi"/>
-            <w:noProof/>
-            <w:webHidden/>
-          </w:rPr>
-          <w:instrText xml:space="preserve"> PAGEREF _Toc332112098 \h </w:instrText>
-        </w:r>
-        <w:r>
-          <w:rPr>
-            <w:rFonts w:asciiTheme="minorHAnsi" w:hAnsiTheme="minorHAnsi"/>
-            <w:noProof/>
-            <w:webHidden/>
-          </w:rPr>
-        </w:r>
-        <w:r>
-          <w:rPr>
-            <w:rFonts w:asciiTheme="minorHAnsi" w:hAnsiTheme="minorHAnsi"/>
+            <w:noProof/>
+            <w:webHidden/>
+          </w:rPr>
+          <w:instrText xml:space="preserve"> PAGEREF _Toc136684966 \h </w:instrText>
+        </w:r>
+        <w:r>
+          <w:rPr>
+            <w:noProof/>
+            <w:webHidden/>
+          </w:rPr>
+        </w:r>
+        <w:r>
+          <w:rPr>
             <w:noProof/>
             <w:webHidden/>
           </w:rPr>
@@ -2427,15 +2436,13 @@
         </w:r>
         <w:r>
           <w:rPr>
-            <w:rFonts w:asciiTheme="minorHAnsi" w:hAnsiTheme="minorHAnsi"/>
-            <w:noProof/>
-            <w:webHidden/>
-          </w:rPr>
-          <w:t>13</w:t>
-        </w:r>
-        <w:r>
-          <w:rPr>
-            <w:rFonts w:asciiTheme="minorHAnsi" w:hAnsiTheme="minorHAnsi"/>
+            <w:noProof/>
+            <w:webHidden/>
+          </w:rPr>
+          <w:t>11</w:t>
+        </w:r>
+        <w:r>
+          <w:rPr>
             <w:noProof/>
             <w:webHidden/>
           </w:rPr>
@@ -2477,6 +2484,7 @@
         <w:br w:type="page"/>
       </w:r>
       <w:bookmarkStart w:id="0" w:name="_Toc332112078"/>
+      <w:bookmarkStart w:id="1" w:name="_Toc136684946"/>
       <w:r>
         <w:rPr>
           <w:rFonts w:asciiTheme="minorHAnsi" w:hAnsiTheme="minorHAnsi"/>
@@ -2488,6 +2496,7 @@
         <w:t>Executive Summary</w:t>
       </w:r>
       <w:bookmarkEnd w:id="0"/>
+      <w:bookmarkEnd w:id="1"/>
     </w:p>
     <w:p>
       <w:pPr>
@@ -2500,7 +2509,21 @@
         <w:rPr>
           <w:color w:val="000000" w:themeColor="text1"/>
         </w:rPr>
-        <w:t>Through the cooperation of Asia Pacific College’s Information Technology Resource Office (APC-ITRO), Nacor Industries could help them improve their workflow and minimize any unwanted outcome that was prevalent before by making them an application suited more for their jobs as our client. The issue, anticipated outcomes, recommendation, and justification are provided in this report.</w:t>
+        <w:t xml:space="preserve">Through the cooperation of Asia Pacific College’s Information Technology Resource Office (APC-ITRO), </w:t>
+      </w:r>
+      <w:proofErr w:type="spellStart"/>
+      <w:r>
+        <w:rPr>
+          <w:color w:val="000000" w:themeColor="text1"/>
+        </w:rPr>
+        <w:t>Nacor</w:t>
+      </w:r>
+      <w:proofErr w:type="spellEnd"/>
+      <w:r>
+        <w:rPr>
+          <w:color w:val="000000" w:themeColor="text1"/>
+        </w:rPr>
+        <w:t xml:space="preserve"> Industries could help them improve their workflow and minimize any unwanted outcome that was prevalent before by making them an application suited more for their jobs as our client. The issue, anticipated outcomes, recommendation, and justification are provided in this report.</w:t>
       </w:r>
     </w:p>
     <w:p>
@@ -2530,7 +2553,7 @@
           <w:szCs w:val="24"/>
         </w:rPr>
       </w:pPr>
-      <w:bookmarkStart w:id="1" w:name="_Toc332112079"/>
+      <w:bookmarkStart w:id="2" w:name="_Toc136684947"/>
       <w:r>
         <w:rPr>
           <w:rFonts w:asciiTheme="minorHAnsi" w:hAnsiTheme="minorHAnsi"/>
@@ -2539,7 +2562,7 @@
         </w:rPr>
         <w:t>Issue</w:t>
       </w:r>
-      <w:bookmarkEnd w:id="1"/>
+      <w:bookmarkEnd w:id="2"/>
     </w:p>
     <w:p/>
     <w:p>
@@ -2583,7 +2606,7 @@
           <w:szCs w:val="24"/>
         </w:rPr>
       </w:pPr>
-      <w:bookmarkStart w:id="2" w:name="_Toc332112080"/>
+      <w:bookmarkStart w:id="3" w:name="_Toc136684948"/>
       <w:r>
         <w:rPr>
           <w:rFonts w:asciiTheme="minorHAnsi" w:hAnsiTheme="minorHAnsi"/>
@@ -2592,7 +2615,7 @@
         </w:rPr>
         <w:t>Anticipated Outcomes</w:t>
       </w:r>
-      <w:bookmarkEnd w:id="2"/>
+      <w:bookmarkEnd w:id="3"/>
     </w:p>
     <w:p>
       <w:pPr>
@@ -2644,7 +2667,7 @@
           <w:szCs w:val="24"/>
         </w:rPr>
       </w:pPr>
-      <w:bookmarkStart w:id="3" w:name="_Toc332112081"/>
+      <w:bookmarkStart w:id="4" w:name="_Toc136684949"/>
       <w:r>
         <w:rPr>
           <w:rFonts w:asciiTheme="minorHAnsi" w:hAnsiTheme="minorHAnsi"/>
@@ -2653,7 +2676,7 @@
         </w:rPr>
         <w:t>Recommendation</w:t>
       </w:r>
-      <w:bookmarkEnd w:id="3"/>
+      <w:bookmarkEnd w:id="4"/>
     </w:p>
     <w:p>
       <w:pPr>
@@ -2679,12 +2702,26 @@
         <w:rPr>
           <w:rFonts w:ascii="Calibri" w:eastAsia="Calibri" w:hAnsi="Calibri" w:cs="Calibri"/>
         </w:rPr>
-        <w:t xml:space="preserve"> communicating with Sir Jojo on what the ITRO </w:t>
-      </w:r>
+        <w:t xml:space="preserve"> communicating with Sir </w:t>
+      </w:r>
+      <w:proofErr w:type="spellStart"/>
       <w:r>
         <w:rPr>
           <w:rFonts w:ascii="Calibri" w:eastAsia="Calibri" w:hAnsi="Calibri" w:cs="Calibri"/>
         </w:rPr>
+        <w:t>Jojo</w:t>
+      </w:r>
+      <w:proofErr w:type="spellEnd"/>
+      <w:r>
+        <w:rPr>
+          <w:rFonts w:ascii="Calibri" w:eastAsia="Calibri" w:hAnsi="Calibri" w:cs="Calibri"/>
+        </w:rPr>
+        <w:t xml:space="preserve"> on what the ITRO </w:t>
+      </w:r>
+      <w:r>
+        <w:rPr>
+          <w:rFonts w:ascii="Calibri" w:eastAsia="Calibri" w:hAnsi="Calibri" w:cs="Calibri"/>
+        </w:rPr>
         <w:t>needs</w:t>
       </w:r>
       <w:r>
@@ -2703,7 +2740,49 @@
         <w:rPr>
           <w:rFonts w:ascii="Calibri" w:eastAsia="Calibri" w:hAnsi="Calibri" w:cs="Calibri"/>
         </w:rPr>
-        <w:t xml:space="preserve"> it. Next step is the stage where the system is being made (UI/UX. Backend) then testing and showing it to Sir Jojo if it is satisfactory. Lastly, the debugging, retesting, and deployment of the project will be done to check if the system is doing fine. We expect the system to be satisfactory for Sir Jojo, as well as the ITRO staff and also the students and teachers that would use it.</w:t>
+        <w:t xml:space="preserve"> it. Next step is the stage where the system is being made (UI/UX. Backend) then testing and showing it to Sir </w:t>
+      </w:r>
+      <w:proofErr w:type="spellStart"/>
+      <w:r>
+        <w:rPr>
+          <w:rFonts w:ascii="Calibri" w:eastAsia="Calibri" w:hAnsi="Calibri" w:cs="Calibri"/>
+        </w:rPr>
+        <w:t>Jojo</w:t>
+      </w:r>
+      <w:proofErr w:type="spellEnd"/>
+      <w:r>
+        <w:rPr>
+          <w:rFonts w:ascii="Calibri" w:eastAsia="Calibri" w:hAnsi="Calibri" w:cs="Calibri"/>
+        </w:rPr>
+        <w:t xml:space="preserve"> if it is satisfactory. Lastly, the debugging, retesting, and deployment of the project will be done to check if the system is doing fine. We expect the system to be satisfactory for Sir </w:t>
+      </w:r>
+      <w:proofErr w:type="spellStart"/>
+      <w:r>
+        <w:rPr>
+          <w:rFonts w:ascii="Calibri" w:eastAsia="Calibri" w:hAnsi="Calibri" w:cs="Calibri"/>
+        </w:rPr>
+        <w:t>Jojo</w:t>
+      </w:r>
+      <w:proofErr w:type="spellEnd"/>
+      <w:r>
+        <w:rPr>
+          <w:rFonts w:ascii="Calibri" w:eastAsia="Calibri" w:hAnsi="Calibri" w:cs="Calibri"/>
+        </w:rPr>
+        <w:t xml:space="preserve">, as well as the ITRO staff </w:t>
+      </w:r>
+      <w:proofErr w:type="gramStart"/>
+      <w:r>
+        <w:rPr>
+          <w:rFonts w:ascii="Calibri" w:eastAsia="Calibri" w:hAnsi="Calibri" w:cs="Calibri"/>
+        </w:rPr>
+        <w:t>and also</w:t>
+      </w:r>
+      <w:proofErr w:type="gramEnd"/>
+      <w:r>
+        <w:rPr>
+          <w:rFonts w:ascii="Calibri" w:eastAsia="Calibri" w:hAnsi="Calibri" w:cs="Calibri"/>
+        </w:rPr>
+        <w:t xml:space="preserve"> the students and teachers that would use it.</w:t>
       </w:r>
     </w:p>
     <w:p>
@@ -2738,7 +2817,7 @@
           <w:szCs w:val="24"/>
         </w:rPr>
       </w:pPr>
-      <w:bookmarkStart w:id="4" w:name="_Toc332112082"/>
+      <w:bookmarkStart w:id="5" w:name="_Toc136684950"/>
       <w:r>
         <w:rPr>
           <w:rFonts w:asciiTheme="minorHAnsi" w:hAnsiTheme="minorHAnsi"/>
@@ -2748,7 +2827,7 @@
         <w:lastRenderedPageBreak/>
         <w:t>Justification</w:t>
       </w:r>
-      <w:bookmarkEnd w:id="4"/>
+      <w:bookmarkEnd w:id="5"/>
     </w:p>
     <w:p>
       <w:pPr>
@@ -2803,7 +2882,7 @@
           <w:szCs w:val="28"/>
         </w:rPr>
       </w:pPr>
-      <w:bookmarkStart w:id="5" w:name="_Toc332112083"/>
+      <w:bookmarkStart w:id="6" w:name="_Toc136684951"/>
       <w:r>
         <w:rPr>
           <w:rFonts w:asciiTheme="minorHAnsi" w:hAnsiTheme="minorHAnsi"/>
@@ -2813,7 +2892,7 @@
         </w:rPr>
         <w:t>Business Case Analysis Team</w:t>
       </w:r>
-      <w:bookmarkEnd w:id="5"/>
+      <w:bookmarkEnd w:id="6"/>
     </w:p>
     <w:p>
       <w:r>
@@ -2824,8 +2903,13 @@
       <w:pPr>
         <w:ind w:firstLine="720"/>
       </w:pPr>
-      <w:r>
-        <w:t>Nacor Industries is a team composed of six BSIT students from Asia P</w:t>
+      <w:proofErr w:type="spellStart"/>
+      <w:r>
+        <w:t>Nacor</w:t>
+      </w:r>
+      <w:proofErr w:type="spellEnd"/>
+      <w:r>
+        <w:t xml:space="preserve"> Industries is a team composed of six BSIT students from Asia P</w:t>
       </w:r>
       <w:r>
         <w:t>acific College under the common goal of performing and delivering the best possible software experience for the client, APC-ITRO</w:t>
@@ -3101,8 +3185,16 @@
               <w:rPr>
                 <w:rFonts w:eastAsiaTheme="minorEastAsia"/>
               </w:rPr>
-              <w:t>Ruth Morallos</w:t>
+              <w:t xml:space="preserve">Ruth </w:t>
             </w:r>
+            <w:proofErr w:type="spellStart"/>
+            <w:r>
+              <w:rPr>
+                <w:rFonts w:eastAsiaTheme="minorEastAsia"/>
+              </w:rPr>
+              <w:t>Morallos</w:t>
+            </w:r>
+            <w:proofErr w:type="spellEnd"/>
           </w:p>
         </w:tc>
         <w:tc>
@@ -3202,11 +3294,19 @@
                 <w:rFonts w:eastAsiaTheme="minorEastAsia"/>
               </w:rPr>
             </w:pPr>
+            <w:proofErr w:type="spellStart"/>
             <w:r>
               <w:rPr>
                 <w:rFonts w:eastAsiaTheme="minorEastAsia"/>
               </w:rPr>
-              <w:t xml:space="preserve">Kieyl Ponce </w:t>
+              <w:t>Kieyl</w:t>
+            </w:r>
+            <w:proofErr w:type="spellEnd"/>
+            <w:r>
+              <w:rPr>
+                <w:rFonts w:eastAsiaTheme="minorEastAsia"/>
+              </w:rPr>
+              <w:t xml:space="preserve"> Ponce </w:t>
             </w:r>
           </w:p>
         </w:tc>
@@ -3286,8 +3386,16 @@
               <w:rPr>
                 <w:rFonts w:eastAsiaTheme="minorEastAsia"/>
               </w:rPr>
-              <w:t>Vincent Nacor</w:t>
+              <w:t xml:space="preserve">Vincent </w:t>
             </w:r>
+            <w:proofErr w:type="spellStart"/>
+            <w:r>
+              <w:rPr>
+                <w:rFonts w:eastAsiaTheme="minorEastAsia"/>
+              </w:rPr>
+              <w:t>Nacor</w:t>
+            </w:r>
+            <w:proofErr w:type="spellEnd"/>
           </w:p>
         </w:tc>
         <w:tc>
@@ -3448,8 +3556,30 @@
               <w:rPr>
                 <w:rFonts w:eastAsiaTheme="minorEastAsia"/>
               </w:rPr>
-              <w:t>Bryan Denylle Geneta</w:t>
+              <w:t xml:space="preserve">Bryan </w:t>
             </w:r>
+            <w:proofErr w:type="spellStart"/>
+            <w:r>
+              <w:rPr>
+                <w:rFonts w:eastAsiaTheme="minorEastAsia"/>
+              </w:rPr>
+              <w:t>Denylle</w:t>
+            </w:r>
+            <w:proofErr w:type="spellEnd"/>
+            <w:r>
+              <w:rPr>
+                <w:rFonts w:eastAsiaTheme="minorEastAsia"/>
+              </w:rPr>
+              <w:t xml:space="preserve"> </w:t>
+            </w:r>
+            <w:proofErr w:type="spellStart"/>
+            <w:r>
+              <w:rPr>
+                <w:rFonts w:eastAsiaTheme="minorEastAsia"/>
+              </w:rPr>
+              <w:t>Geneta</w:t>
+            </w:r>
+            <w:proofErr w:type="spellEnd"/>
           </w:p>
         </w:tc>
         <w:tc>
@@ -3541,7 +3671,7 @@
           <w:rFonts w:ascii="Calibri" w:eastAsia="Calibri" w:hAnsi="Calibri" w:cs="Calibri"/>
         </w:rPr>
       </w:pPr>
-      <w:bookmarkStart w:id="6" w:name="_Toc261333351"/>
+      <w:bookmarkStart w:id="7" w:name="_Toc261333351"/>
     </w:p>
     <w:p/>
     <w:p>
@@ -3559,7 +3689,7 @@
           <w:szCs w:val="28"/>
         </w:rPr>
       </w:pPr>
-      <w:bookmarkStart w:id="7" w:name="_Toc332112084"/>
+      <w:bookmarkStart w:id="8" w:name="_Toc136684952"/>
       <w:r>
         <w:rPr>
           <w:rFonts w:asciiTheme="minorHAnsi" w:hAnsiTheme="minorHAnsi"/>
@@ -3569,7 +3699,7 @@
         </w:rPr>
         <w:t>Problem Definition</w:t>
       </w:r>
-      <w:bookmarkEnd w:id="7"/>
+      <w:bookmarkEnd w:id="8"/>
     </w:p>
     <w:p>
       <w:pPr>
@@ -3594,7 +3724,7 @@
           <w:szCs w:val="24"/>
         </w:rPr>
       </w:pPr>
-      <w:bookmarkStart w:id="8" w:name="_Toc332112085"/>
+      <w:bookmarkStart w:id="9" w:name="_Toc136684953"/>
       <w:r>
         <w:rPr>
           <w:rFonts w:asciiTheme="minorHAnsi" w:hAnsiTheme="minorHAnsi"/>
@@ -3603,7 +3733,7 @@
         </w:rPr>
         <w:t>Pro</w:t>
       </w:r>
-      <w:bookmarkEnd w:id="6"/>
+      <w:bookmarkEnd w:id="7"/>
       <w:r>
         <w:rPr>
           <w:rFonts w:asciiTheme="minorHAnsi" w:hAnsiTheme="minorHAnsi"/>
@@ -3612,7 +3742,7 @@
         </w:rPr>
         <w:t>blem Statement</w:t>
       </w:r>
-      <w:bookmarkEnd w:id="8"/>
+      <w:bookmarkEnd w:id="9"/>
     </w:p>
     <w:p>
       <w:r>
@@ -3651,7 +3781,23 @@
     </w:p>
     <w:p>
       <w:r>
-        <w:t xml:space="preserve"> ITRO personnel tend to miss out the students, teachers or staff emails </w:t>
+        <w:t xml:space="preserve"> ITRO personnel tend to miss </w:t>
+      </w:r>
+      <w:proofErr w:type="gramStart"/>
+      <w:r>
+        <w:t>out</w:t>
+      </w:r>
+      <w:proofErr w:type="gramEnd"/>
+      <w:r>
+        <w:t xml:space="preserve"> the students, </w:t>
+      </w:r>
+      <w:proofErr w:type="gramStart"/>
+      <w:r>
+        <w:t>teachers</w:t>
+      </w:r>
+      <w:proofErr w:type="gramEnd"/>
+      <w:r>
+        <w:t xml:space="preserve"> or staff emails </w:t>
       </w:r>
       <w:r>
         <w:t>regarding</w:t>
@@ -3679,7 +3825,7 @@
           <w:szCs w:val="24"/>
         </w:rPr>
       </w:pPr>
-      <w:bookmarkStart w:id="9" w:name="_Toc332112086"/>
+      <w:bookmarkStart w:id="10" w:name="_Toc136684954"/>
       <w:r>
         <w:rPr>
           <w:rFonts w:asciiTheme="minorHAnsi" w:hAnsiTheme="minorHAnsi"/>
@@ -3688,11 +3834,27 @@
         </w:rPr>
         <w:t>Organizational Impact</w:t>
       </w:r>
-      <w:bookmarkEnd w:id="9"/>
-    </w:p>
-    <w:p>
-      <w:r>
-        <w:t>The Nacor Industries’ Ram’s Corner: Ticketing System will make a significant change on the ITRO Department. Some of the changes that will immediately take effect is the current system that they are using.</w:t>
+      <w:bookmarkEnd w:id="10"/>
+    </w:p>
+    <w:p>
+      <w:r>
+        <w:t xml:space="preserve">The </w:t>
+      </w:r>
+      <w:proofErr w:type="spellStart"/>
+      <w:r>
+        <w:t>Nacor</w:t>
+      </w:r>
+      <w:proofErr w:type="spellEnd"/>
+      <w:r>
+        <w:t xml:space="preserve"> Industries’ Ram’s Corner: Ticketing System will make a significant change </w:t>
+      </w:r>
+      <w:proofErr w:type="gramStart"/>
+      <w:r>
+        <w:t>on</w:t>
+      </w:r>
+      <w:proofErr w:type="gramEnd"/>
+      <w:r>
+        <w:t xml:space="preserve"> the ITRO Department. Some of the changes that will immediately take effect is the current system that they are using.</w:t>
       </w:r>
     </w:p>
     <w:p/>
@@ -3800,7 +3962,7 @@
           <w:szCs w:val="24"/>
         </w:rPr>
       </w:pPr>
-      <w:bookmarkStart w:id="10" w:name="_Toc332112087"/>
+      <w:bookmarkStart w:id="11" w:name="_Toc136684955"/>
       <w:r>
         <w:rPr>
           <w:rFonts w:asciiTheme="minorHAnsi" w:hAnsiTheme="minorHAnsi"/>
@@ -3809,6 +3971,7 @@
         </w:rPr>
         <w:t>Technology Migration</w:t>
       </w:r>
+      <w:bookmarkEnd w:id="11"/>
       <w:r>
         <w:rPr>
           <w:rFonts w:asciiTheme="minorHAnsi" w:hAnsiTheme="minorHAnsi"/>
@@ -3817,7 +3980,6 @@
         </w:rPr>
         <w:t xml:space="preserve"> </w:t>
       </w:r>
-      <w:bookmarkEnd w:id="10"/>
     </w:p>
     <w:p>
       <w:pPr>
@@ -4018,7 +4180,21 @@
         <w:rPr>
           <w:color w:val="000000" w:themeColor="text1"/>
         </w:rPr>
-        <w:t>With the acknowledgement of the ITRO Head, Mr. Jojo Castillo,</w:t>
+        <w:t xml:space="preserve">With the acknowledgement of the ITRO Head, Mr. </w:t>
+      </w:r>
+      <w:proofErr w:type="spellStart"/>
+      <w:r>
+        <w:rPr>
+          <w:color w:val="000000" w:themeColor="text1"/>
+        </w:rPr>
+        <w:t>Jojo</w:t>
+      </w:r>
+      <w:proofErr w:type="spellEnd"/>
+      <w:r>
+        <w:rPr>
+          <w:color w:val="000000" w:themeColor="text1"/>
+        </w:rPr>
+        <w:t xml:space="preserve"> Castillo,</w:t>
       </w:r>
       <w:r>
         <w:rPr>
@@ -4193,7 +4369,7 @@
           <w:szCs w:val="28"/>
         </w:rPr>
       </w:pPr>
-      <w:bookmarkStart w:id="11" w:name="_Toc332112088"/>
+      <w:bookmarkStart w:id="12" w:name="_Toc136684956"/>
       <w:r>
         <w:rPr>
           <w:rFonts w:asciiTheme="minorHAnsi" w:hAnsiTheme="minorHAnsi"/>
@@ -4203,7 +4379,7 @@
         </w:rPr>
         <w:t>Project Overview</w:t>
       </w:r>
-      <w:bookmarkEnd w:id="11"/>
+      <w:bookmarkEnd w:id="12"/>
     </w:p>
     <w:p>
       <w:pPr>
@@ -4233,8 +4409,8 @@
           <w:szCs w:val="24"/>
         </w:rPr>
       </w:pPr>
-      <w:bookmarkStart w:id="12" w:name="_Toc261333355"/>
-      <w:bookmarkStart w:id="13" w:name="_Toc332112089"/>
+      <w:bookmarkStart w:id="13" w:name="_Toc261333355"/>
+      <w:bookmarkStart w:id="14" w:name="_Toc136684957"/>
       <w:r>
         <w:rPr>
           <w:rFonts w:asciiTheme="minorHAnsi" w:hAnsiTheme="minorHAnsi"/>
@@ -4243,7 +4419,7 @@
         </w:rPr>
         <w:t xml:space="preserve">Project </w:t>
       </w:r>
-      <w:bookmarkEnd w:id="12"/>
+      <w:bookmarkEnd w:id="13"/>
       <w:r>
         <w:rPr>
           <w:rFonts w:asciiTheme="minorHAnsi" w:hAnsiTheme="minorHAnsi"/>
@@ -4252,7 +4428,7 @@
         </w:rPr>
         <w:t>Description</w:t>
       </w:r>
-      <w:bookmarkEnd w:id="13"/>
+      <w:bookmarkEnd w:id="14"/>
     </w:p>
     <w:p/>
     <w:p/>
@@ -4285,7 +4461,7 @@
           <w:szCs w:val="24"/>
         </w:rPr>
       </w:pPr>
-      <w:bookmarkStart w:id="14" w:name="_Toc332112090"/>
+      <w:bookmarkStart w:id="15" w:name="_Toc136684958"/>
       <w:r>
         <w:rPr>
           <w:rFonts w:asciiTheme="minorHAnsi" w:hAnsiTheme="minorHAnsi"/>
@@ -4294,7 +4470,7 @@
         </w:rPr>
         <w:t>Goals and Objectives</w:t>
       </w:r>
-      <w:bookmarkEnd w:id="14"/>
+      <w:bookmarkEnd w:id="15"/>
     </w:p>
     <w:p/>
     <w:p>
@@ -4370,14 +4546,6 @@
         <w:lastRenderedPageBreak/>
         <w:t>Minimize the number of inquiries that does not reach the ITRO by at least 70%—within the next month after the full app deployment</w:t>
       </w:r>
-      <w:commentRangeStart w:id="15"/>
-      <w:commentRangeEnd w:id="15"/>
-      <w:r>
-        <w:rPr>
-          <w:rStyle w:val="CommentReference"/>
-        </w:rPr>
-        <w:commentReference w:id="15"/>
-      </w:r>
       <w:commentRangeStart w:id="16"/>
       <w:commentRangeEnd w:id="16"/>
       <w:r>
@@ -4385,6 +4553,14 @@
           <w:rStyle w:val="CommentReference"/>
         </w:rPr>
         <w:commentReference w:id="16"/>
+      </w:r>
+      <w:commentRangeStart w:id="17"/>
+      <w:commentRangeEnd w:id="17"/>
+      <w:r>
+        <w:rPr>
+          <w:rStyle w:val="CommentReference"/>
+        </w:rPr>
+        <w:commentReference w:id="17"/>
       </w:r>
     </w:p>
     <w:p>
@@ -4406,7 +4582,7 @@
           <w:szCs w:val="24"/>
         </w:rPr>
       </w:pPr>
-      <w:bookmarkStart w:id="17" w:name="_Toc332112091"/>
+      <w:bookmarkStart w:id="18" w:name="_Toc136684959"/>
       <w:r>
         <w:rPr>
           <w:rFonts w:asciiTheme="minorHAnsi" w:hAnsiTheme="minorHAnsi"/>
@@ -4415,14 +4591,22 @@
         </w:rPr>
         <w:t>Project Performance</w:t>
       </w:r>
-      <w:bookmarkEnd w:id="17"/>
+      <w:bookmarkEnd w:id="18"/>
     </w:p>
     <w:p>
       <w:pPr>
         <w:ind w:left="810"/>
       </w:pPr>
       <w:r>
-        <w:t>The objectives which mutually support the milestones and deliverables for this project have been identified.  In order to achieve success on the ISA project, the following objectives must be met within the designated time and budget allocations:</w:t>
+        <w:t xml:space="preserve">The objectives which mutually support the milestones and deliverables for this project have been identified.  </w:t>
+      </w:r>
+      <w:proofErr w:type="gramStart"/>
+      <w:r>
+        <w:t>In order to</w:t>
+      </w:r>
+      <w:proofErr w:type="gramEnd"/>
+      <w:r>
+        <w:t xml:space="preserve"> achieve success on the ISA project, the following objectives must be met within the designated time and budget allocations:</w:t>
       </w:r>
     </w:p>
     <w:p>
@@ -4532,7 +4716,6 @@
           <w:szCs w:val="24"/>
         </w:rPr>
       </w:pPr>
-      <w:bookmarkStart w:id="18" w:name="_Toc332112092"/>
     </w:p>
     <w:p>
       <w:pPr>
@@ -4548,6 +4731,7 @@
           <w:szCs w:val="24"/>
         </w:rPr>
       </w:pPr>
+      <w:bookmarkStart w:id="19" w:name="_Toc136684960"/>
       <w:r>
         <w:rPr>
           <w:rFonts w:asciiTheme="minorHAnsi" w:hAnsiTheme="minorHAnsi"/>
@@ -4556,7 +4740,7 @@
         </w:rPr>
         <w:t>Project Assumptions</w:t>
       </w:r>
-      <w:bookmarkEnd w:id="18"/>
+      <w:bookmarkEnd w:id="19"/>
     </w:p>
     <w:p/>
     <w:p>
@@ -4753,7 +4937,7 @@
           <w:szCs w:val="24"/>
         </w:rPr>
       </w:pPr>
-      <w:bookmarkStart w:id="19" w:name="_Toc332112093"/>
+      <w:bookmarkStart w:id="20" w:name="_Toc136684961"/>
       <w:r>
         <w:rPr>
           <w:rFonts w:asciiTheme="minorHAnsi" w:hAnsiTheme="minorHAnsi"/>
@@ -4762,7 +4946,7 @@
         </w:rPr>
         <w:t>Project Constraints</w:t>
       </w:r>
-      <w:bookmarkEnd w:id="19"/>
+      <w:bookmarkEnd w:id="20"/>
     </w:p>
     <w:p>
       <w:pPr>
@@ -4969,7 +5153,7 @@
           <w:szCs w:val="24"/>
         </w:rPr>
       </w:pPr>
-      <w:bookmarkStart w:id="20" w:name="_Toc332112094"/>
+      <w:bookmarkStart w:id="21" w:name="_Toc136684962"/>
       <w:r>
         <w:rPr>
           <w:rFonts w:asciiTheme="minorHAnsi" w:hAnsiTheme="minorHAnsi"/>
@@ -4978,7 +5162,7 @@
         </w:rPr>
         <w:t>Major Project Milestones</w:t>
       </w:r>
-      <w:bookmarkEnd w:id="20"/>
+      <w:bookmarkEnd w:id="21"/>
     </w:p>
     <w:tbl>
       <w:tblPr>
@@ -5120,7 +5304,31 @@
                 <w:sz w:val="21"/>
                 <w:szCs w:val="21"/>
               </w:rPr>
-              <w:t>Target Date (mm/dd/yyyy)</w:t>
+              <w:t>Target Date (mm/dd/</w:t>
+            </w:r>
+            <w:proofErr w:type="spellStart"/>
+            <w:r>
+              <w:rPr>
+                <w:rFonts w:ascii="Calibri" w:eastAsia="Calibri" w:hAnsi="Calibri" w:cs="Calibri"/>
+                <w:b/>
+                <w:bCs/>
+                <w:color w:val="000000" w:themeColor="text1"/>
+                <w:sz w:val="21"/>
+                <w:szCs w:val="21"/>
+              </w:rPr>
+              <w:t>yyyy</w:t>
+            </w:r>
+            <w:proofErr w:type="spellEnd"/>
+            <w:r>
+              <w:rPr>
+                <w:rFonts w:ascii="Calibri" w:eastAsia="Calibri" w:hAnsi="Calibri" w:cs="Calibri"/>
+                <w:b/>
+                <w:bCs/>
+                <w:color w:val="000000" w:themeColor="text1"/>
+                <w:sz w:val="21"/>
+                <w:szCs w:val="21"/>
+              </w:rPr>
+              <w:t>)</w:t>
             </w:r>
           </w:p>
         </w:tc>
@@ -5803,7 +6011,7 @@
           <w:szCs w:val="28"/>
         </w:rPr>
       </w:pPr>
-      <w:bookmarkStart w:id="21" w:name="_Toc332112095"/>
+      <w:bookmarkStart w:id="22" w:name="_Toc136684963"/>
       <w:r>
         <w:rPr>
           <w:rFonts w:asciiTheme="minorHAnsi" w:hAnsiTheme="minorHAnsi"/>
@@ -5813,7 +6021,7 @@
         </w:rPr>
         <w:t>Strategic Alignment</w:t>
       </w:r>
-      <w:bookmarkEnd w:id="21"/>
+      <w:bookmarkEnd w:id="22"/>
     </w:p>
     <w:p/>
     <w:p>
@@ -6097,8 +6305,13 @@
         </w:numPr>
       </w:pPr>
       <w:r>
-        <w:t>Lower the requests/inquiries that are frequently asked to the ITRO by 10% very year</w:t>
-      </w:r>
+        <w:t xml:space="preserve">Lower the requests/inquiries that are frequently asked to the ITRO by 10% very </w:t>
+      </w:r>
+      <w:proofErr w:type="gramStart"/>
+      <w:r>
+        <w:t>year</w:t>
+      </w:r>
+      <w:proofErr w:type="gramEnd"/>
       <w:r>
         <w:t xml:space="preserve"> </w:t>
       </w:r>
@@ -6115,8 +6328,13 @@
         <w:t xml:space="preserve">Increase the percentage of </w:t>
       </w:r>
       <w:r>
-        <w:t>the people who are accommodated by 20% within a year</w:t>
-      </w:r>
+        <w:t xml:space="preserve">the people who are accommodated by 20% within a </w:t>
+      </w:r>
+      <w:proofErr w:type="gramStart"/>
+      <w:r>
+        <w:t>year</w:t>
+      </w:r>
+      <w:proofErr w:type="gramEnd"/>
     </w:p>
     <w:p>
       <w:pPr>
@@ -6166,8 +6384,13 @@
         <w:t>, with or without</w:t>
       </w:r>
       <w:r>
-        <w:t xml:space="preserve"> connectivity issues, with an uptime of 95% a year</w:t>
-      </w:r>
+        <w:t xml:space="preserve"> connectivity issues, with an uptime of 95% a </w:t>
+      </w:r>
+      <w:proofErr w:type="gramStart"/>
+      <w:r>
+        <w:t>year</w:t>
+      </w:r>
+      <w:proofErr w:type="gramEnd"/>
     </w:p>
     <w:p>
       <w:pPr>
@@ -6181,8 +6404,13 @@
         <w:t xml:space="preserve">Include a library for solutions as a feature of the web app to </w:t>
       </w:r>
       <w:r>
-        <w:t>lower the percentage of receiving redundant request</w:t>
-      </w:r>
+        <w:t xml:space="preserve">lower the percentage of receiving redundant </w:t>
+      </w:r>
+      <w:proofErr w:type="gramStart"/>
+      <w:r>
+        <w:t>request</w:t>
+      </w:r>
+      <w:proofErr w:type="gramEnd"/>
     </w:p>
     <w:p>
       <w:pPr>
@@ -6249,8 +6477,13 @@
         <w:t xml:space="preserve">to be able to manage the external environment issues and achieve the objectives of their department </w:t>
       </w:r>
       <w:r>
-        <w:t>whilst retaining their success in providing service for the APC Community in the following years</w:t>
-      </w:r>
+        <w:t xml:space="preserve">whilst retaining their success in providing service for the APC Community in the following </w:t>
+      </w:r>
+      <w:proofErr w:type="gramStart"/>
+      <w:r>
+        <w:t>years</w:t>
+      </w:r>
+      <w:proofErr w:type="gramEnd"/>
     </w:p>
     <w:p>
       <w:pPr>
@@ -6282,7 +6515,7 @@
           <w:szCs w:val="28"/>
         </w:rPr>
       </w:pPr>
-      <w:bookmarkStart w:id="22" w:name="_Toc332112096"/>
+      <w:bookmarkStart w:id="23" w:name="_Toc136684964"/>
       <w:r>
         <w:rPr>
           <w:rFonts w:asciiTheme="minorHAnsi" w:hAnsiTheme="minorHAnsi"/>
@@ -6292,14 +6525,30 @@
         </w:rPr>
         <w:t>Cost Benefit Analysis</w:t>
       </w:r>
-      <w:bookmarkEnd w:id="22"/>
+      <w:bookmarkEnd w:id="23"/>
     </w:p>
     <w:p>
       <w:pPr>
         <w:ind w:left="360"/>
       </w:pPr>
       <w:r>
-        <w:t>RAMS Corner Ticketing System, and the team of developers behind it: Nacor Industries would be working voluntarily and would not require any form of compensation from the project stakeholders aside from donations that would be very much welcome. Considering these of course, Nacor Industries is only limited to whatever hardware or time the group has for the Project Management course (PROJMAN) as of the moment. Neither the team nor the individuals are compelled to take part in any financial investments towards the development of the system since the application would be done as a requirement for the course which would take about two more terms to fully realize, or about four to five months before being deployed. Making RAMS Corner the most obvious choice for the client as it will be tailor-made and free.</w:t>
+        <w:t xml:space="preserve">RAMS Corner Ticketing System, and the team of developers behind it: </w:t>
+      </w:r>
+      <w:proofErr w:type="spellStart"/>
+      <w:r>
+        <w:t>Nacor</w:t>
+      </w:r>
+      <w:proofErr w:type="spellEnd"/>
+      <w:r>
+        <w:t xml:space="preserve"> Industries would be working voluntarily and would not require any form of compensation from the project stakeholders aside from donations that would be very much welcome. Considering these of course, </w:t>
+      </w:r>
+      <w:proofErr w:type="spellStart"/>
+      <w:r>
+        <w:t>Nacor</w:t>
+      </w:r>
+      <w:proofErr w:type="spellEnd"/>
+      <w:r>
+        <w:t xml:space="preserve"> Industries is only limited to whatever hardware or time the group has for the Project Management course (PROJMAN) as of the moment. Neither the team nor the individuals are compelled to take part in any financial investments towards the development of the system since the application would be done as a requirement for the course which would take about two more terms to fully realize, or about four to five months before being deployed. Making RAMS Corner the most obvious choice for the client as it will be tailor-made and free.</w:t>
       </w:r>
     </w:p>
     <w:p>
@@ -6328,7 +6577,7 @@
           <w:szCs w:val="28"/>
         </w:rPr>
       </w:pPr>
-      <w:bookmarkStart w:id="23" w:name="_Toc332112097"/>
+      <w:bookmarkStart w:id="24" w:name="_Toc136684965"/>
       <w:r>
         <w:rPr>
           <w:rFonts w:asciiTheme="minorHAnsi" w:hAnsiTheme="minorHAnsi"/>
@@ -6338,7 +6587,7 @@
         </w:rPr>
         <w:t>Alternatives Analysis</w:t>
       </w:r>
-      <w:bookmarkEnd w:id="23"/>
+      <w:bookmarkEnd w:id="24"/>
     </w:p>
     <w:p/>
     <w:p>
@@ -6466,7 +6715,15 @@
         <w:t>team ultimately decided to partner up with th</w:t>
       </w:r>
       <w:r>
-        <w:t xml:space="preserve">e client in order to create a tailor-made ticketing service system that would utilize their brand and identity while still providing the necessary functions </w:t>
+        <w:t xml:space="preserve">e client </w:t>
+      </w:r>
+      <w:proofErr w:type="gramStart"/>
+      <w:r>
+        <w:t>in order to</w:t>
+      </w:r>
+      <w:proofErr w:type="gramEnd"/>
+      <w:r>
+        <w:t xml:space="preserve"> create a tailor-made ticketing service system that would utilize their brand and identity while still providing the necessary functions </w:t>
       </w:r>
       <w:r>
         <w:t xml:space="preserve">to tend to their needs to save their time and </w:t>
@@ -6495,7 +6752,7 @@
           <w:szCs w:val="28"/>
         </w:rPr>
       </w:pPr>
-      <w:bookmarkStart w:id="24" w:name="_Toc332112098"/>
+      <w:bookmarkStart w:id="25" w:name="_Toc136684966"/>
       <w:r>
         <w:rPr>
           <w:rFonts w:asciiTheme="minorHAnsi" w:hAnsiTheme="minorHAnsi"/>
@@ -6505,7 +6762,7 @@
         </w:rPr>
         <w:t>Approvals</w:t>
       </w:r>
-      <w:bookmarkEnd w:id="24"/>
+      <w:bookmarkEnd w:id="25"/>
     </w:p>
     <w:p/>
     <w:p>
@@ -6587,7 +6844,23 @@
           <w:rFonts w:ascii="Calibri" w:eastAsia="Calibri" w:hAnsi="Calibri" w:cs="Calibri"/>
           <w:color w:val="000000" w:themeColor="text1"/>
         </w:rPr>
-        <w:t>Mr. Jojo Castillo</w:t>
+        <w:t xml:space="preserve">Mr. </w:t>
+      </w:r>
+      <w:proofErr w:type="spellStart"/>
+      <w:r>
+        <w:rPr>
+          <w:rFonts w:ascii="Calibri" w:eastAsia="Calibri" w:hAnsi="Calibri" w:cs="Calibri"/>
+          <w:color w:val="000000" w:themeColor="text1"/>
+        </w:rPr>
+        <w:t>Jojo</w:t>
+      </w:r>
+      <w:proofErr w:type="spellEnd"/>
+      <w:r>
+        <w:rPr>
+          <w:rFonts w:ascii="Calibri" w:eastAsia="Calibri" w:hAnsi="Calibri" w:cs="Calibri"/>
+          <w:color w:val="000000" w:themeColor="text1"/>
+        </w:rPr>
+        <w:t xml:space="preserve"> Castillo</w:t>
       </w:r>
     </w:p>
     <w:p>
@@ -6686,8 +6959,17 @@
           <w:rFonts w:ascii="Calibri" w:eastAsia="Calibri" w:hAnsi="Calibri" w:cs="Calibri"/>
           <w:color w:val="000000" w:themeColor="text1"/>
         </w:rPr>
-        <w:t>Mr. Alvin C. Limpin</w:t>
-      </w:r>
+        <w:t xml:space="preserve">Mr. Alvin C. </w:t>
+      </w:r>
+      <w:proofErr w:type="spellStart"/>
+      <w:r>
+        <w:rPr>
+          <w:rFonts w:ascii="Calibri" w:eastAsia="Calibri" w:hAnsi="Calibri" w:cs="Calibri"/>
+          <w:color w:val="000000" w:themeColor="text1"/>
+        </w:rPr>
+        <w:t>Limpin</w:t>
+      </w:r>
+      <w:proofErr w:type="spellEnd"/>
     </w:p>
     <w:p>
       <w:pPr>
@@ -6729,7 +7011,7 @@
 
 <file path=word/comments.xml><?xml version="1.0" encoding="utf-8"?>
 <w:comments xmlns:wpc="http://schemas.microsoft.com/office/word/2010/wordprocessingCanvas" xmlns:cx="http://schemas.microsoft.com/office/drawing/2014/chartex" xmlns:cx1="http://schemas.microsoft.com/office/drawing/2015/9/8/chartex" xmlns:cx2="http://schemas.microsoft.com/office/drawing/2015/10/21/chartex" xmlns:cx3="http://schemas.microsoft.com/office/drawing/2016/5/9/chartex" xmlns:cx4="http://schemas.microsoft.com/office/drawing/2016/5/10/chartex" xmlns:cx5="http://schemas.microsoft.com/office/drawing/2016/5/11/chartex" xmlns:cx6="http://schemas.microsoft.com/office/drawing/2016/5/12/chartex" xmlns:cx7="http://schemas.microsoft.com/office/drawing/2016/5/13/chartex" xmlns:cx8="http://schemas.microsoft.com/office/drawing/2016/5/14/chartex" xmlns:mc="http://schemas.openxmlformats.org/markup-compatibility/2006" xmlns:aink="http://schemas.microsoft.com/office/drawing/2016/ink" xmlns:am3d="http://schemas.microsoft.com/office/drawing/2017/model3d" xmlns:o="urn:schemas-microsoft-com:office:office" xmlns:oel="http://schemas.microsoft.com/office/2019/extlst" xmlns:r="http://schemas.openxmlformats.org/officeDocument/2006/relationships" xmlns:m="http://schemas.openxmlformats.org/officeDocument/2006/math" xmlns:v="urn:schemas-microsoft-com:vml" xmlns:wp14="http://schemas.microsoft.com/office/word/2010/wordprocessingDrawing" xmlns:wp="http://schemas.openxmlformats.org/drawingml/2006/wordprocessingDrawing" xmlns:w10="urn:schemas-microsoft-com:office:word" xmlns:w="http://schemas.openxmlformats.org/wordprocessingml/2006/main" xmlns:w14="http://schemas.microsoft.com/office/word/2010/wordml" xmlns:w15="http://schemas.microsoft.com/office/word/2012/wordml" xmlns:w16cex="http://schemas.microsoft.com/office/word/2018/wordml/cex" xmlns:w16cid="http://schemas.microsoft.com/office/word/2016/wordml/cid" xmlns:w16="http://schemas.microsoft.com/office/word/2018/wordml" xmlns:w16du="http://schemas.microsoft.com/office/word/2023/wordml/word16du" xmlns:w16sdtdh="http://schemas.microsoft.com/office/word/2020/wordml/sdtdatahash" xmlns:w16se="http://schemas.microsoft.com/office/word/2015/wordml/symex" xmlns:wpg="http://schemas.microsoft.com/office/word/2010/wordprocessingGroup" xmlns:wpi="http://schemas.microsoft.com/office/word/2010/wordprocessingInk" xmlns:wne="http://schemas.microsoft.com/office/word/2006/wordml" xmlns:wps="http://schemas.microsoft.com/office/word/2010/wordprocessingShape" mc:Ignorable="w14 w15 w16se w16cid w16 w16cex w16sdtdh wp14">
-  <w:comment w:id="15" w:author="Manuel Sebastian" w:date="2023-01-10T09:58:00Z" w:initials="MSS">
+  <w:comment w:id="16" w:author="Manuel Sebastian" w:date="2023-01-10T09:58:00Z" w:initials="MSS">
     <w:p>
       <w:pPr>
         <w:pStyle w:val="CommentText"/>
@@ -6751,7 +7033,7 @@
       </w:r>
     </w:p>
   </w:comment>
-  <w:comment w:id="16" w:author="Kieyl Ponce" w:date="2023-01-10T13:46:00Z" w:initials="KP">
+  <w:comment w:id="17" w:author="Kieyl Ponce" w:date="2023-01-10T13:46:00Z" w:initials="KP">
     <w:p>
       <w:pPr>
         <w:pStyle w:val="CommentText"/>
@@ -11875,6 +12157,15 @@
 </file>
 
 <file path=customXml/item1.xml><?xml version="1.0" encoding="utf-8"?>
+<?mso-contentType ?>
+<FormTemplates xmlns="http://schemas.microsoft.com/sharepoint/v3/contenttype/forms">
+  <Display>DocumentLibraryForm</Display>
+  <Edit>DocumentLibraryForm</Edit>
+  <New>DocumentLibraryForm</New>
+</FormTemplates>
+</file>
+
+<file path=customXml/item2.xml><?xml version="1.0" encoding="utf-8"?>
 <p:properties xmlns:p="http://schemas.microsoft.com/office/2006/metadata/properties" xmlns:xsi="http://www.w3.org/2001/XMLSchema-instance" xmlns:pc="http://schemas.microsoft.com/office/infopath/2007/PartnerControls">
   <documentManagement>
     <TaxCatchAll xmlns="0d803109-e11b-45d4-a4e8-5bf0740163af" xsi:nil="true"/>
@@ -11883,15 +12174,6 @@
     </lcf76f155ced4ddcb4097134ff3c332f>
   </documentManagement>
 </p:properties>
-</file>
-
-<file path=customXml/item2.xml><?xml version="1.0" encoding="utf-8"?>
-<?mso-contentType ?>
-<FormTemplates xmlns="http://schemas.microsoft.com/sharepoint/v3/contenttype/forms">
-  <Display>DocumentLibraryForm</Display>
-  <Edit>DocumentLibraryForm</Edit>
-  <New>DocumentLibraryForm</New>
-</FormTemplates>
 </file>
 
 <file path=customXml/item3.xml><?xml version="1.0" encoding="utf-8"?>
@@ -12112,20 +12394,20 @@
 </file>
 
 <file path=customXml/itemProps1.xml><?xml version="1.0" encoding="utf-8"?>
+<ds:datastoreItem xmlns:ds="http://schemas.openxmlformats.org/officeDocument/2006/customXml" ds:itemID="{7C6709B7-A1B2-4ECD-9926-292FDD47D94A}">
+  <ds:schemaRefs>
+    <ds:schemaRef ds:uri="http://schemas.microsoft.com/sharepoint/v3/contenttype/forms"/>
+  </ds:schemaRefs>
+</ds:datastoreItem>
+</file>
+
+<file path=customXml/itemProps2.xml><?xml version="1.0" encoding="utf-8"?>
 <ds:datastoreItem xmlns:ds="http://schemas.openxmlformats.org/officeDocument/2006/customXml" ds:itemID="{3147ABC0-D48A-4982-A03D-A5804117CC88}">
   <ds:schemaRefs>
     <ds:schemaRef ds:uri="http://schemas.microsoft.com/office/2006/metadata/properties"/>
     <ds:schemaRef ds:uri="http://schemas.microsoft.com/office/infopath/2007/PartnerControls"/>
     <ds:schemaRef ds:uri="0d803109-e11b-45d4-a4e8-5bf0740163af"/>
     <ds:schemaRef ds:uri="31aac78f-6ed8-4134-ac7e-47c186d487c3"/>
-  </ds:schemaRefs>
-</ds:datastoreItem>
-</file>
-
-<file path=customXml/itemProps2.xml><?xml version="1.0" encoding="utf-8"?>
-<ds:datastoreItem xmlns:ds="http://schemas.openxmlformats.org/officeDocument/2006/customXml" ds:itemID="{7C6709B7-A1B2-4ECD-9926-292FDD47D94A}">
-  <ds:schemaRefs>
-    <ds:schemaRef ds:uri="http://schemas.microsoft.com/sharepoint/v3/contenttype/forms"/>
   </ds:schemaRefs>
 </ds:datastoreItem>
 </file>
